--- a/terms/terms.docx
+++ b/terms/terms.docx
@@ -16,31 +16,97 @@
         </w:rPr>
         <w:t>ザ・ウィンド・アンサンブル規約</w:t>
       </w:r>
-      <w:r>
-        <w:rPr>
-          <w:rFonts w:hint="eastAsia"/>
-          <w:sz w:val="52"/>
+    </w:p>
+    <w:p>
+      <w:pPr>
+        <w:jc w:val="center"/>
+      </w:pPr>
+    </w:p>
+    <w:p>
+      <w:pPr>
+        <w:jc w:val="left"/>
+      </w:pPr>
+      <w:r>
+        <w:rPr>
+          <w:rFonts w:hint="eastAsia"/>
         </w:rPr>
         <w:t>(</w:t>
       </w:r>
       <w:r>
         <w:rPr>
           <w:rFonts w:hint="eastAsia"/>
-          <w:sz w:val="52"/>
-        </w:rPr>
-        <w:t>案</w:t>
-      </w:r>
-      <w:r>
-        <w:rPr>
-          <w:rFonts w:hint="eastAsia"/>
-          <w:sz w:val="52"/>
+        </w:rPr>
+        <w:t>目的並びに会の設置</w:t>
+      </w:r>
+      <w:r>
+        <w:rPr>
+          <w:rFonts w:hint="eastAsia"/>
         </w:rPr>
         <w:t>)</w:t>
       </w:r>
     </w:p>
     <w:p>
       <w:pPr>
-        <w:jc w:val="center"/>
+        <w:jc w:val="left"/>
+      </w:pPr>
+      <w:r>
+        <w:rPr>
+          <w:rFonts w:hint="eastAsia"/>
+        </w:rPr>
+        <w:t>第一条　音楽を通じて自己の情操の育成を図るとともに、仲間との友好を深め、長岡市および地域住民</w:t>
+      </w:r>
+    </w:p>
+    <w:p>
+      <w:pPr>
+        <w:ind w:firstLineChars="400" w:firstLine="840"/>
+        <w:jc w:val="left"/>
+      </w:pPr>
+      <w:r>
+        <w:rPr>
+          <w:rFonts w:hint="eastAsia"/>
+        </w:rPr>
+        <w:t>の公共的活動に寄与し、各種演奏活動を通じて地域および個人の音楽技術の向上を図ることを</w:t>
+      </w:r>
+    </w:p>
+    <w:p>
+      <w:pPr>
+        <w:ind w:firstLineChars="400" w:firstLine="840"/>
+        <w:jc w:val="left"/>
+      </w:pPr>
+      <w:r>
+        <w:rPr>
+          <w:rFonts w:hint="eastAsia"/>
+        </w:rPr>
+        <w:t>目的とし、ザ・ウィンド・アンサンブル</w:t>
+      </w:r>
+      <w:r>
+        <w:rPr>
+          <w:rFonts w:hint="eastAsia"/>
+        </w:rPr>
+        <w:t>（</w:t>
+      </w:r>
+      <w:r>
+        <w:rPr>
+          <w:rFonts w:hint="eastAsia"/>
+        </w:rPr>
+        <w:t>以下ウィンズという</w:t>
+      </w:r>
+      <w:r>
+        <w:rPr>
+          <w:rFonts w:hint="eastAsia"/>
+        </w:rPr>
+        <w:t>）</w:t>
+      </w:r>
+      <w:r>
+        <w:rPr>
+          <w:rFonts w:hint="eastAsia"/>
+        </w:rPr>
+        <w:t>を設置する。</w:t>
+      </w:r>
+    </w:p>
+    <w:p>
+      <w:pPr>
+        <w:jc w:val="left"/>
       </w:pPr>
     </w:p>
     <w:p>
@@ -57,7 +123,7 @@
         <w:rPr>
           <w:rFonts w:hint="eastAsia"/>
         </w:rPr>
-        <w:t>目的並びに会の設置</w:t>
+        <w:t>名称</w:t>
       </w:r>
       <w:r>
         <w:rPr>
@@ -74,7 +140,7 @@
         <w:rPr>
           <w:rFonts w:hint="eastAsia"/>
         </w:rPr>
-        <w:t>第一条　音楽を通じて自己の情操の育成を図るとともに、仲間との友好を深め、長岡市および地域住民</w:t>
+        <w:t>第二条　ウィンズの正式名称はザ・ウィンド・アンサンブルであるが、対外的な事等でどこの団体か</w:t>
       </w:r>
     </w:p>
     <w:p>
@@ -86,7 +152,7 @@
         <w:rPr>
           <w:rFonts w:hint="eastAsia"/>
         </w:rPr>
-        <w:t>の公共的活動に寄与し、各種演奏活動を通じて地域および個人の音楽技術の向上を図ることを</w:t>
+        <w:t>はっきりさせた方が良い場合などは、長岡ザ・ウィンド・アンサンブルと呼ぶ場合もある。</w:t>
       </w:r>
     </w:p>
     <w:p>
@@ -98,39 +164,12 @@
         <w:rPr>
           <w:rFonts w:hint="eastAsia"/>
         </w:rPr>
-        <w:t>目的とし、ザ・ウィンド・アンサンブル</w:t>
-      </w:r>
-      <w:r>
-        <w:rPr>
-          <w:rFonts w:hint="eastAsia"/>
-        </w:rPr>
-        <w:t>（</w:t>
-      </w:r>
-      <w:r>
-        <w:rPr>
-          <w:rFonts w:hint="eastAsia"/>
-        </w:rPr>
-        <w:t>以下ウィンズという</w:t>
-      </w:r>
-      <w:r>
-        <w:rPr>
-          <w:rFonts w:hint="eastAsia"/>
-        </w:rPr>
-        <w:t>）</w:t>
-      </w:r>
-      <w:r>
-        <w:rPr>
-          <w:rFonts w:hint="eastAsia"/>
-        </w:rPr>
-        <w:t>を設置する。</w:t>
-      </w:r>
-    </w:p>
-    <w:p>
-      <w:pPr>
-        <w:jc w:val="left"/>
-        <w:rPr>
-          <w:rFonts w:hint="eastAsia"/>
-        </w:rPr>
+        <w:t>また、愛称としてウィンズと呼ぶ場合もある。</w:t>
+      </w:r>
+    </w:p>
+    <w:p>
+      <w:pPr>
+        <w:jc w:val="left"/>
       </w:pPr>
     </w:p>
     <w:p>
@@ -147,7 +186,7 @@
         <w:rPr>
           <w:rFonts w:hint="eastAsia"/>
         </w:rPr>
-        <w:t>名称</w:t>
+        <w:t>組織</w:t>
       </w:r>
       <w:r>
         <w:rPr>
@@ -164,7 +203,287 @@
         <w:rPr>
           <w:rFonts w:hint="eastAsia"/>
         </w:rPr>
-        <w:t>第二条　ウィンズの正式名称はザ・ウィンド・アンサンブルであるが、対外的な事等でどこの団体か</w:t>
+        <w:t>第三条　ウィンズは第一条の目的を理解し、入会した者をもって組織する。</w:t>
+      </w:r>
+    </w:p>
+    <w:p>
+      <w:pPr>
+        <w:jc w:val="left"/>
+      </w:pPr>
+    </w:p>
+    <w:p>
+      <w:pPr>
+        <w:jc w:val="left"/>
+      </w:pPr>
+      <w:r>
+        <w:rPr>
+          <w:rFonts w:hint="eastAsia"/>
+        </w:rPr>
+        <w:t>(</w:t>
+      </w:r>
+      <w:r>
+        <w:rPr>
+          <w:rFonts w:hint="eastAsia"/>
+        </w:rPr>
+        <w:t>事務</w:t>
+      </w:r>
+      <w:r>
+        <w:rPr>
+          <w:rFonts w:hint="eastAsia"/>
+        </w:rPr>
+        <w:t>局</w:t>
+      </w:r>
+      <w:r>
+        <w:rPr>
+          <w:rFonts w:hint="eastAsia"/>
+        </w:rPr>
+        <w:t>)</w:t>
+      </w:r>
+    </w:p>
+    <w:p>
+      <w:pPr>
+        <w:jc w:val="left"/>
+      </w:pPr>
+      <w:r>
+        <w:rPr>
+          <w:rFonts w:hint="eastAsia"/>
+        </w:rPr>
+        <w:t>第四条　ウィンズの事務</w:t>
+      </w:r>
+      <w:r>
+        <w:rPr>
+          <w:rFonts w:hint="eastAsia"/>
+        </w:rPr>
+        <w:t>局</w:t>
+      </w:r>
+      <w:r>
+        <w:rPr>
+          <w:rFonts w:hint="eastAsia"/>
+        </w:rPr>
+        <w:t>は長岡市在住の役員の家に置く。</w:t>
+      </w:r>
+    </w:p>
+    <w:p>
+      <w:pPr>
+        <w:jc w:val="left"/>
+      </w:pPr>
+    </w:p>
+    <w:p>
+      <w:pPr>
+        <w:jc w:val="left"/>
+      </w:pPr>
+      <w:r>
+        <w:rPr>
+          <w:rFonts w:hint="eastAsia"/>
+        </w:rPr>
+        <w:t>(</w:t>
+      </w:r>
+      <w:r>
+        <w:rPr>
+          <w:rFonts w:hint="eastAsia"/>
+        </w:rPr>
+        <w:t>役員</w:t>
+      </w:r>
+      <w:r>
+        <w:rPr>
+          <w:rFonts w:hint="eastAsia"/>
+        </w:rPr>
+        <w:t>)</w:t>
+      </w:r>
+    </w:p>
+    <w:p>
+      <w:pPr>
+        <w:jc w:val="left"/>
+      </w:pPr>
+      <w:r>
+        <w:rPr>
+          <w:rFonts w:hint="eastAsia"/>
+        </w:rPr>
+        <w:t>第五条　ウィンズに次の役員を置く。</w:t>
+      </w:r>
+    </w:p>
+    <w:p>
+      <w:pPr>
+        <w:jc w:val="left"/>
+      </w:pPr>
+      <w:r>
+        <w:rPr>
+          <w:rFonts w:hint="eastAsia"/>
+        </w:rPr>
+        <w:t xml:space="preserve">　　　　代表　　　　　　　　　　　　　　　　</w:t>
+      </w:r>
+      <w:r>
+        <w:rPr>
+          <w:rFonts w:hint="eastAsia"/>
+        </w:rPr>
+        <w:t>1</w:t>
+      </w:r>
+      <w:r>
+        <w:rPr>
+          <w:rFonts w:hint="eastAsia"/>
+        </w:rPr>
+        <w:t>名</w:t>
+      </w:r>
+    </w:p>
+    <w:p>
+      <w:pPr>
+        <w:jc w:val="left"/>
+      </w:pPr>
+      <w:r>
+        <w:rPr>
+          <w:rFonts w:hint="eastAsia"/>
+        </w:rPr>
+        <w:t xml:space="preserve">　　　　代表代行　　　　　　　　　　　　　　</w:t>
+      </w:r>
+      <w:r>
+        <w:rPr>
+          <w:rFonts w:hint="eastAsia"/>
+        </w:rPr>
+        <w:t>1</w:t>
+      </w:r>
+      <w:r>
+        <w:rPr>
+          <w:rFonts w:hint="eastAsia"/>
+        </w:rPr>
+        <w:t>名</w:t>
+      </w:r>
+    </w:p>
+    <w:p>
+      <w:pPr>
+        <w:jc w:val="left"/>
+      </w:pPr>
+      <w:r>
+        <w:rPr>
+          <w:rFonts w:hint="eastAsia"/>
+        </w:rPr>
+        <w:t xml:space="preserve">　　　　事務局長　　　　　　　　　　　　　　</w:t>
+      </w:r>
+      <w:r>
+        <w:rPr>
+          <w:rFonts w:hint="eastAsia"/>
+        </w:rPr>
+        <w:t>1</w:t>
+      </w:r>
+      <w:r>
+        <w:rPr>
+          <w:rFonts w:hint="eastAsia"/>
+        </w:rPr>
+        <w:t>名</w:t>
+      </w:r>
+    </w:p>
+    <w:p>
+      <w:pPr>
+        <w:jc w:val="left"/>
+      </w:pPr>
+      <w:r>
+        <w:rPr>
+          <w:rFonts w:hint="eastAsia"/>
+        </w:rPr>
+        <w:t xml:space="preserve">　　　　ステージマネージャー（演奏会総括）　</w:t>
+      </w:r>
+      <w:r>
+        <w:rPr>
+          <w:rFonts w:hint="eastAsia"/>
+        </w:rPr>
+        <w:t>1</w:t>
+      </w:r>
+      <w:r>
+        <w:rPr>
+          <w:rFonts w:hint="eastAsia"/>
+        </w:rPr>
+        <w:t>名</w:t>
+      </w:r>
+    </w:p>
+    <w:p>
+      <w:pPr>
+        <w:jc w:val="left"/>
+      </w:pPr>
+      <w:r>
+        <w:rPr>
+          <w:rFonts w:hint="eastAsia"/>
+        </w:rPr>
+        <w:t xml:space="preserve">　　　　会計　　　　　　　　　　　　　　　　</w:t>
+      </w:r>
+      <w:r>
+        <w:rPr>
+          <w:rFonts w:hint="eastAsia"/>
+        </w:rPr>
+        <w:t>1</w:t>
+      </w:r>
+      <w:r>
+        <w:rPr>
+          <w:rFonts w:hint="eastAsia"/>
+        </w:rPr>
+        <w:t>名</w:t>
+      </w:r>
+    </w:p>
+    <w:p>
+      <w:pPr>
+        <w:jc w:val="left"/>
+      </w:pPr>
+      <w:r>
+        <w:rPr>
+          <w:rFonts w:hint="eastAsia"/>
+        </w:rPr>
+        <w:t xml:space="preserve">　　　　トレーニングコンダクター　　　　　　</w:t>
+      </w:r>
+      <w:r>
+        <w:rPr>
+          <w:rFonts w:hint="eastAsia"/>
+        </w:rPr>
+        <w:t>1</w:t>
+      </w:r>
+      <w:r>
+        <w:rPr>
+          <w:rFonts w:hint="eastAsia"/>
+        </w:rPr>
+        <w:t>名</w:t>
+      </w:r>
+    </w:p>
+    <w:p>
+      <w:pPr>
+        <w:jc w:val="left"/>
+      </w:pPr>
+      <w:r>
+        <w:rPr>
+          <w:rFonts w:hint="eastAsia"/>
+        </w:rPr>
+        <w:t xml:space="preserve">　　二、</w:t>
+      </w:r>
+      <w:r>
+        <w:rPr>
+          <w:rFonts w:hint="eastAsia"/>
+        </w:rPr>
+        <w:t>上記役員とは別に、会計監査、指揮者を置く。</w:t>
+      </w:r>
+    </w:p>
+    <w:p>
+      <w:pPr>
+        <w:jc w:val="left"/>
+      </w:pPr>
+      <w:r>
+        <w:rPr>
+          <w:rFonts w:hint="eastAsia"/>
+        </w:rPr>
+        <w:t xml:space="preserve">　　三、</w:t>
+      </w:r>
+      <w:r>
+        <w:rPr>
+          <w:rFonts w:hint="eastAsia"/>
+        </w:rPr>
+        <w:t>役員</w:t>
+      </w:r>
+      <w:r>
+        <w:rPr>
+          <w:rFonts w:hint="eastAsia"/>
+        </w:rPr>
+        <w:t>、会計監査、指揮者</w:t>
+      </w:r>
+      <w:r>
+        <w:rPr>
+          <w:rFonts w:hint="eastAsia"/>
+        </w:rPr>
+        <w:t>はザ・ウィンド・アンサンブル会員（以下会員という）の中から選出</w:t>
       </w:r>
     </w:p>
     <w:p>
@@ -176,27 +495,47 @@
         <w:rPr>
           <w:rFonts w:hint="eastAsia"/>
         </w:rPr>
-        <w:t>はっきりさせた方が良い場合などは、長岡ザ・ウィンド・アンサンブルと呼ぶ場合もある。</w:t>
+        <w:t>して決定する。</w:t>
+      </w:r>
+      <w:r>
+        <w:rPr>
+          <w:rFonts w:hint="eastAsia"/>
+        </w:rPr>
+        <w:t>ただし、指揮者はこの限りではない。</w:t>
+      </w:r>
+    </w:p>
+    <w:p>
+      <w:pPr>
+        <w:jc w:val="left"/>
+      </w:pPr>
+      <w:r>
+        <w:rPr>
+          <w:rFonts w:hint="eastAsia"/>
+        </w:rPr>
+        <w:t xml:space="preserve">　　四、</w:t>
+      </w:r>
+      <w:r>
+        <w:rPr>
+          <w:rFonts w:hint="eastAsia"/>
+        </w:rPr>
+        <w:t>上記役員の他に必要に応じて次の係を置くことができる。</w:t>
+      </w:r>
+    </w:p>
+    <w:p>
+      <w:pPr>
+        <w:jc w:val="left"/>
+      </w:pPr>
+      <w:r>
+        <w:rPr>
+          <w:rFonts w:hint="eastAsia"/>
+        </w:rPr>
+        <w:t xml:space="preserve">　　　　会場予約、楽譜、受付、お弁当、打ち上げ、ポスター、チケット、パートマネージャー、等</w:t>
       </w:r>
     </w:p>
     <w:p>
       <w:pPr>
         <w:ind w:firstLineChars="400" w:firstLine="840"/>
         <w:jc w:val="left"/>
-        <w:rPr>
-          <w:rFonts w:hint="eastAsia"/>
-        </w:rPr>
-      </w:pPr>
-      <w:r>
-        <w:rPr>
-          <w:rFonts w:hint="eastAsia"/>
-        </w:rPr>
-        <w:t>また、愛称としてウィンズと呼ぶ場合もある。</w:t>
-      </w:r>
-    </w:p>
-    <w:p>
-      <w:pPr>
-        <w:jc w:val="left"/>
       </w:pPr>
     </w:p>
     <w:p>
@@ -213,7 +552,7 @@
         <w:rPr>
           <w:rFonts w:hint="eastAsia"/>
         </w:rPr>
-        <w:t>組織</w:t>
+        <w:t>役員会</w:t>
       </w:r>
       <w:r>
         <w:rPr>
@@ -230,7 +569,42 @@
         <w:rPr>
           <w:rFonts w:hint="eastAsia"/>
         </w:rPr>
-        <w:t>第三条　ウィンズは第一条の目的を理解し、入会した者をもって組織する。</w:t>
+        <w:t>第五条二</w:t>
+      </w:r>
+      <w:r>
+        <w:rPr>
+          <w:rFonts w:hint="eastAsia"/>
+        </w:rPr>
+        <w:t xml:space="preserve">　</w:t>
+      </w:r>
+      <w:r>
+        <w:rPr>
+          <w:rFonts w:hint="eastAsia"/>
+        </w:rPr>
+        <w:t>ウィンズの運営を行うため第五条の役員をもって役員会を構成する。</w:t>
+      </w:r>
+    </w:p>
+    <w:p>
+      <w:pPr>
+        <w:jc w:val="left"/>
+      </w:pPr>
+      <w:r>
+        <w:rPr>
+          <w:rFonts w:hint="eastAsia"/>
+        </w:rPr>
+        <w:t xml:space="preserve">　　</w:t>
+      </w:r>
+      <w:r>
+        <w:rPr>
+          <w:rFonts w:hint="eastAsia"/>
+        </w:rPr>
+        <w:t xml:space="preserve">　</w:t>
+      </w:r>
+      <w:r>
+        <w:rPr>
+          <w:rFonts w:hint="eastAsia"/>
+        </w:rPr>
+        <w:t>二、役員会は代表が招集する。</w:t>
       </w:r>
     </w:p>
     <w:p>
@@ -252,7 +626,7 @@
         <w:rPr>
           <w:rFonts w:hint="eastAsia"/>
         </w:rPr>
-        <w:t>事務所</w:t>
+        <w:t>役員の任期</w:t>
       </w:r>
       <w:r>
         <w:rPr>
@@ -269,375 +643,19 @@
         <w:rPr>
           <w:rFonts w:hint="eastAsia"/>
         </w:rPr>
-        <w:t>第四条　ウィンズの事務所は長岡市在住の役員の家に置く。</w:t>
-      </w:r>
-    </w:p>
-    <w:p>
-      <w:pPr>
-        <w:jc w:val="left"/>
-      </w:pPr>
-    </w:p>
-    <w:p>
-      <w:pPr>
-        <w:jc w:val="left"/>
-      </w:pPr>
-      <w:r>
-        <w:rPr>
-          <w:rFonts w:hint="eastAsia"/>
-        </w:rPr>
-        <w:t>(</w:t>
-      </w:r>
-      <w:r>
-        <w:rPr>
-          <w:rFonts w:hint="eastAsia"/>
-        </w:rPr>
-        <w:t>役員</w:t>
-      </w:r>
-      <w:r>
-        <w:rPr>
-          <w:rFonts w:hint="eastAsia"/>
-        </w:rPr>
-        <w:t>)</w:t>
-      </w:r>
-    </w:p>
-    <w:p>
-      <w:pPr>
-        <w:jc w:val="left"/>
-      </w:pPr>
-      <w:r>
-        <w:rPr>
-          <w:rFonts w:hint="eastAsia"/>
-        </w:rPr>
-        <w:t>第五条　ウィンズに次の役員を置く。</w:t>
-      </w:r>
-    </w:p>
-    <w:p>
-      <w:pPr>
-        <w:jc w:val="left"/>
-      </w:pPr>
-      <w:r>
-        <w:rPr>
-          <w:rFonts w:hint="eastAsia"/>
-        </w:rPr>
-        <w:t xml:space="preserve">　　　　代表　　　　　　　　　　　　　　　　</w:t>
-      </w:r>
-      <w:r>
-        <w:rPr>
-          <w:rFonts w:hint="eastAsia"/>
-        </w:rPr>
-        <w:t>1</w:t>
-      </w:r>
-      <w:r>
-        <w:rPr>
-          <w:rFonts w:hint="eastAsia"/>
-        </w:rPr>
-        <w:t>名</w:t>
-      </w:r>
-    </w:p>
-    <w:p>
-      <w:pPr>
-        <w:jc w:val="left"/>
-      </w:pPr>
-      <w:r>
-        <w:rPr>
-          <w:rFonts w:hint="eastAsia"/>
-        </w:rPr>
-        <w:t xml:space="preserve">　　　　代表代行　　　　　　　　　　　　　　</w:t>
-      </w:r>
-      <w:r>
-        <w:rPr>
-          <w:rFonts w:hint="eastAsia"/>
-        </w:rPr>
-        <w:t>1</w:t>
-      </w:r>
-      <w:r>
-        <w:rPr>
-          <w:rFonts w:hint="eastAsia"/>
-        </w:rPr>
-        <w:t>名</w:t>
-      </w:r>
-    </w:p>
-    <w:p>
-      <w:pPr>
-        <w:jc w:val="left"/>
-      </w:pPr>
-      <w:r>
-        <w:rPr>
-          <w:rFonts w:hint="eastAsia"/>
-        </w:rPr>
-        <w:t xml:space="preserve">　　　　事務局</w:t>
-      </w:r>
-      <w:r>
-        <w:rPr>
-          <w:rFonts w:hint="eastAsia"/>
-          <w:u w:val="double"/>
-        </w:rPr>
-        <w:t>長</w:t>
-      </w:r>
-      <w:r>
-        <w:rPr>
-          <w:rFonts w:hint="eastAsia"/>
-        </w:rPr>
-        <w:t xml:space="preserve">　　　　　　　　　　　　　　</w:t>
-      </w:r>
-      <w:r>
-        <w:rPr>
-          <w:rFonts w:hint="eastAsia"/>
-        </w:rPr>
-        <w:t>1</w:t>
-      </w:r>
-      <w:r>
-        <w:rPr>
-          <w:rFonts w:hint="eastAsia"/>
-        </w:rPr>
-        <w:t>名</w:t>
-      </w:r>
-    </w:p>
-    <w:p>
-      <w:pPr>
-        <w:jc w:val="left"/>
-      </w:pPr>
-      <w:r>
-        <w:rPr>
-          <w:rFonts w:hint="eastAsia"/>
-        </w:rPr>
-        <w:t xml:space="preserve">　　　　ステージマネージャー（演奏会総括）　</w:t>
-      </w:r>
-      <w:r>
-        <w:rPr>
-          <w:rFonts w:hint="eastAsia"/>
-        </w:rPr>
-        <w:t>1</w:t>
-      </w:r>
-      <w:r>
-        <w:rPr>
-          <w:rFonts w:hint="eastAsia"/>
-        </w:rPr>
-        <w:t>名</w:t>
-      </w:r>
-    </w:p>
-    <w:p>
-      <w:pPr>
-        <w:jc w:val="left"/>
-      </w:pPr>
-      <w:r>
-        <w:rPr>
-          <w:rFonts w:hint="eastAsia"/>
-        </w:rPr>
-        <w:t xml:space="preserve">　　　　会計　　　　　　　　　　　　　　　　</w:t>
-      </w:r>
-      <w:r>
-        <w:rPr>
-          <w:rFonts w:hint="eastAsia"/>
-        </w:rPr>
-        <w:t>1</w:t>
-      </w:r>
-      <w:r>
-        <w:rPr>
-          <w:rFonts w:hint="eastAsia"/>
-        </w:rPr>
-        <w:t>名</w:t>
-      </w:r>
-    </w:p>
-    <w:p>
-      <w:pPr>
-        <w:jc w:val="left"/>
-      </w:pPr>
-      <w:r>
-        <w:rPr>
-          <w:rFonts w:hint="eastAsia"/>
-        </w:rPr>
-        <w:t xml:space="preserve">　　　　会見監査　　　　　　　　　　　　　　</w:t>
-      </w:r>
-      <w:r>
-        <w:rPr>
-          <w:rFonts w:hint="eastAsia"/>
-        </w:rPr>
-        <w:t>1</w:t>
-      </w:r>
-      <w:r>
-        <w:rPr>
-          <w:rFonts w:hint="eastAsia"/>
-        </w:rPr>
-        <w:t>名</w:t>
-      </w:r>
-    </w:p>
-    <w:p>
-      <w:pPr>
-        <w:jc w:val="left"/>
-      </w:pPr>
-      <w:r>
-        <w:rPr>
-          <w:rFonts w:hint="eastAsia"/>
-        </w:rPr>
-        <w:t xml:space="preserve">　　　　指揮者　　　　　　　　　　　　　　　</w:t>
-      </w:r>
-      <w:r>
-        <w:rPr>
-          <w:rFonts w:hint="eastAsia"/>
-        </w:rPr>
-        <w:t>1</w:t>
-      </w:r>
-      <w:r>
-        <w:rPr>
-          <w:rFonts w:hint="eastAsia"/>
-        </w:rPr>
-        <w:t>名</w:t>
-      </w:r>
-    </w:p>
-    <w:p>
-      <w:pPr>
-        <w:jc w:val="left"/>
-      </w:pPr>
-      <w:r>
-        <w:rPr>
-          <w:rFonts w:hint="eastAsia"/>
-        </w:rPr>
-        <w:t xml:space="preserve">　　　　トレーニングコンダクター　　　　　　</w:t>
-      </w:r>
-      <w:r>
-        <w:rPr>
-          <w:rFonts w:hint="eastAsia"/>
-        </w:rPr>
-        <w:t>1</w:t>
-      </w:r>
-      <w:r>
-        <w:rPr>
-          <w:rFonts w:hint="eastAsia"/>
-        </w:rPr>
-        <w:t>名</w:t>
-      </w:r>
-    </w:p>
-    <w:p>
-      <w:pPr>
-        <w:jc w:val="left"/>
-      </w:pPr>
-      <w:r>
-        <w:rPr>
-          <w:rFonts w:hint="eastAsia"/>
-        </w:rPr>
-        <w:t xml:space="preserve">　　二、役員はザ・ウィンド・アンサンブル会員（以下会員という）の中から選出して決定する。</w:t>
-      </w:r>
-    </w:p>
-    <w:p>
-      <w:pPr>
-        <w:jc w:val="left"/>
-      </w:pPr>
-      <w:r>
-        <w:rPr>
-          <w:rFonts w:hint="eastAsia"/>
-        </w:rPr>
-        <w:t xml:space="preserve">　　　　ただし、指揮者はこの限りではない。</w:t>
-      </w:r>
-    </w:p>
-    <w:p>
-      <w:pPr>
-        <w:jc w:val="left"/>
-      </w:pPr>
-      <w:r>
-        <w:rPr>
-          <w:rFonts w:hint="eastAsia"/>
-        </w:rPr>
-        <w:t xml:space="preserve">　　三、上記役員の他に必要に応じて次の係を置くことができる。</w:t>
-      </w:r>
-    </w:p>
-    <w:p>
-      <w:pPr>
-        <w:jc w:val="left"/>
-      </w:pPr>
-      <w:r>
-        <w:rPr>
-          <w:rFonts w:hint="eastAsia"/>
-        </w:rPr>
-        <w:t xml:space="preserve">　　　　会場予約、楽譜、受付、お弁当、打ち上げ、ポスター、チケット、パート</w:t>
-      </w:r>
-      <w:r>
-        <w:rPr>
-          <w:rFonts w:hint="eastAsia"/>
-          <w:u w:val="double"/>
-        </w:rPr>
-        <w:t>マネージャー</w:t>
-      </w:r>
-      <w:r>
-        <w:rPr>
-          <w:rFonts w:hint="eastAsia"/>
-        </w:rPr>
-        <w:t>、等</w:t>
-      </w:r>
-    </w:p>
-    <w:p>
-      <w:pPr>
-        <w:jc w:val="left"/>
-      </w:pPr>
-    </w:p>
-    <w:p>
-      <w:pPr>
-        <w:jc w:val="left"/>
-      </w:pPr>
-      <w:r>
-        <w:rPr>
-          <w:rFonts w:hint="eastAsia"/>
-        </w:rPr>
-        <w:t>(</w:t>
-      </w:r>
-      <w:r>
-        <w:rPr>
-          <w:rFonts w:hint="eastAsia"/>
-        </w:rPr>
-        <w:t>役員会</w:t>
-      </w:r>
-      <w:r>
-        <w:rPr>
-          <w:rFonts w:hint="eastAsia"/>
-        </w:rPr>
-        <w:t>)</w:t>
-      </w:r>
-    </w:p>
-    <w:p>
-      <w:pPr>
-        <w:jc w:val="left"/>
-      </w:pPr>
-      <w:r>
-        <w:rPr>
-          <w:rFonts w:hint="eastAsia"/>
-        </w:rPr>
-        <w:t>第五条二</w:t>
-      </w:r>
-    </w:p>
-    <w:p>
-      <w:pPr>
-        <w:jc w:val="left"/>
-      </w:pPr>
-      <w:r>
-        <w:rPr>
-          <w:rFonts w:hint="eastAsia"/>
-        </w:rPr>
-        <w:t xml:space="preserve">　　　　ウィンズの運営を行うため第五条の役員をもって役員会を構成する。</w:t>
-      </w:r>
-    </w:p>
-    <w:p>
-      <w:pPr>
-        <w:jc w:val="left"/>
-      </w:pPr>
-      <w:r>
-        <w:rPr>
-          <w:rFonts w:hint="eastAsia"/>
-        </w:rPr>
-        <w:t xml:space="preserve">　　二、役員会は代表が招集する。</w:t>
-      </w:r>
-    </w:p>
-    <w:p>
-      <w:pPr>
-        <w:jc w:val="left"/>
-      </w:pPr>
-    </w:p>
-    <w:p>
-      <w:pPr>
-        <w:jc w:val="left"/>
-        <w:rPr>
-          <w:rFonts w:hint="eastAsia"/>
-        </w:rPr>
-      </w:pPr>
+        <w:t>第六条　役員の任期は一年とし、毎年総会にて決定する。ただし再任を妨げない。</w:t>
+      </w:r>
+    </w:p>
+    <w:p>
+      <w:pPr>
+        <w:jc w:val="left"/>
+      </w:pPr>
+      <w:r>
+        <w:rPr>
+          <w:rFonts w:hint="eastAsia"/>
+        </w:rPr>
+        <w:t xml:space="preserve">　　二、役員に欠員が生じた場合は、十四日以内に前任者の氏名もしくは会員の選出で補充する。</w:t>
+      </w:r>
     </w:p>
     <w:p>
       <w:pPr>
@@ -654,7 +672,7 @@
         <w:rPr>
           <w:rFonts w:hint="eastAsia"/>
         </w:rPr>
-        <w:t>役員の任期</w:t>
+        <w:t>役員の任務</w:t>
       </w:r>
       <w:r>
         <w:rPr>
@@ -671,22 +689,103 @@
         <w:rPr>
           <w:rFonts w:hint="eastAsia"/>
         </w:rPr>
-        <w:t>第六条　役員の任期は一年とし、毎年総会にて決定する。ただし再任を妨げない。</w:t>
-      </w:r>
-    </w:p>
-    <w:p>
-      <w:pPr>
-        <w:jc w:val="left"/>
-      </w:pPr>
-      <w:r>
-        <w:rPr>
-          <w:rFonts w:hint="eastAsia"/>
-        </w:rPr>
-        <w:t xml:space="preserve">　　二、役員に欠員が生じた場合は、十四日以内に前任者の氏名もしくは会員の選出で補充する。</w:t>
-      </w:r>
-    </w:p>
-    <w:p>
-      <w:pPr>
+        <w:t>第七条　代表はウィンズを代表し、</w:t>
+      </w:r>
+      <w:r>
+        <w:rPr>
+          <w:rFonts w:hint="eastAsia"/>
+        </w:rPr>
+        <w:t>活動を統轄する。</w:t>
+      </w:r>
+    </w:p>
+    <w:p>
+      <w:pPr>
+        <w:jc w:val="left"/>
+      </w:pPr>
+      <w:r>
+        <w:rPr>
+          <w:rFonts w:hint="eastAsia"/>
+        </w:rPr>
+        <w:t xml:space="preserve">　　二、代表代行は代表を補佐するとともに、不在の時これを代行する。</w:t>
+      </w:r>
+    </w:p>
+    <w:p>
+      <w:pPr>
+        <w:jc w:val="left"/>
+      </w:pPr>
+      <w:r>
+        <w:rPr>
+          <w:rFonts w:hint="eastAsia"/>
+        </w:rPr>
+        <w:t xml:space="preserve">　　三、事務局長は事務局を運営し、通常活動における事務を担当する。</w:t>
+      </w:r>
+    </w:p>
+    <w:p>
+      <w:pPr>
+        <w:jc w:val="left"/>
+      </w:pPr>
+      <w:r>
+        <w:rPr>
+          <w:rFonts w:hint="eastAsia"/>
+        </w:rPr>
+        <w:t xml:space="preserve">　　四、ステージマネージャーは演奏会活動における事務を担当する。また、演奏会に関する会議を招</w:t>
+      </w:r>
+    </w:p>
+    <w:p>
+      <w:pPr>
+        <w:ind w:firstLineChars="400" w:firstLine="840"/>
+        <w:jc w:val="left"/>
+      </w:pPr>
+      <w:r>
+        <w:rPr>
+          <w:rFonts w:hint="eastAsia"/>
+        </w:rPr>
+        <w:t>集する。</w:t>
+      </w:r>
+    </w:p>
+    <w:p>
+      <w:pPr>
+        <w:jc w:val="left"/>
+      </w:pPr>
+      <w:r>
+        <w:rPr>
+          <w:rFonts w:hint="eastAsia"/>
+        </w:rPr>
+        <w:t xml:space="preserve">　　五、会計は運営資金の出納、出納簿の管理を行う。</w:t>
+      </w:r>
+    </w:p>
+    <w:p>
+      <w:pPr>
+        <w:jc w:val="left"/>
+      </w:pPr>
+      <w:r>
+        <w:rPr>
+          <w:rFonts w:hint="eastAsia"/>
+        </w:rPr>
+        <w:t xml:space="preserve">　　六、</w:t>
+      </w:r>
+      <w:r>
+        <w:rPr>
+          <w:rFonts w:hint="eastAsia"/>
+        </w:rPr>
+        <w:t>トレーニングコンダクターは指揮者を補佐するとともに、不在の時はこれを代行する。また、</w:t>
+      </w:r>
+    </w:p>
+    <w:p>
+      <w:pPr>
+        <w:ind w:firstLineChars="400" w:firstLine="840"/>
+        <w:jc w:val="left"/>
+      </w:pPr>
+      <w:r>
+        <w:rPr>
+          <w:rFonts w:hint="eastAsia"/>
+        </w:rPr>
+        <w:t>指揮者が会員で無い場合は音楽全般について統轄する。</w:t>
+      </w:r>
+    </w:p>
+    <w:p>
+      <w:pPr>
+        <w:ind w:firstLineChars="400" w:firstLine="840"/>
         <w:jc w:val="left"/>
       </w:pPr>
     </w:p>
@@ -704,7 +803,7 @@
         <w:rPr>
           <w:rFonts w:hint="eastAsia"/>
         </w:rPr>
-        <w:t>役員の任務</w:t>
+        <w:t>会計監査、指揮者の任務</w:t>
       </w:r>
       <w:r>
         <w:rPr>
@@ -721,63 +820,120 @@
         <w:rPr>
           <w:rFonts w:hint="eastAsia"/>
         </w:rPr>
-        <w:t>第七条　代表はウィンズを代表し、</w:t>
-      </w:r>
-      <w:r>
-        <w:rPr>
-          <w:rFonts w:hint="eastAsia"/>
-        </w:rPr>
-        <w:t>活動を統轄する。</w:t>
-      </w:r>
-    </w:p>
-    <w:p>
-      <w:pPr>
-        <w:jc w:val="left"/>
-      </w:pPr>
-      <w:r>
-        <w:rPr>
-          <w:rFonts w:hint="eastAsia"/>
-        </w:rPr>
-        <w:t xml:space="preserve">　　二、代表代行は代表を補佐するとともに、不在の時これを代行する。</w:t>
-      </w:r>
-    </w:p>
-    <w:p>
-      <w:pPr>
-        <w:jc w:val="left"/>
-        <w:rPr>
-          <w:u w:val="double"/>
-        </w:rPr>
-      </w:pPr>
-      <w:r>
-        <w:rPr>
-          <w:rFonts w:hint="eastAsia"/>
-        </w:rPr>
-        <w:t xml:space="preserve">　　三、事務局</w:t>
-      </w:r>
-      <w:r>
-        <w:rPr>
-          <w:rFonts w:hint="eastAsia"/>
-          <w:u w:val="double"/>
-        </w:rPr>
-        <w:t>長</w:t>
-      </w:r>
-      <w:r>
-        <w:rPr>
-          <w:rFonts w:hint="eastAsia"/>
-          <w:u w:val="double"/>
-        </w:rPr>
-        <w:t>は事務局を運営し、通常活動における事務を担当する。</w:t>
-      </w:r>
-    </w:p>
-    <w:p>
-      <w:pPr>
-        <w:jc w:val="left"/>
-      </w:pPr>
-      <w:r>
-        <w:rPr>
-          <w:rFonts w:hint="eastAsia"/>
-        </w:rPr>
-        <w:t xml:space="preserve">　　四、ステージマネージャーは演奏会活動における事務を担当する。また、演奏会に関する会議を招</w:t>
+        <w:t xml:space="preserve">第七条二　</w:t>
+      </w:r>
+      <w:r>
+        <w:rPr>
+          <w:rFonts w:hint="eastAsia"/>
+        </w:rPr>
+        <w:t>会計監査は会計の実施した出納に関して監査を行う。</w:t>
+      </w:r>
+    </w:p>
+    <w:p>
+      <w:pPr>
+        <w:jc w:val="left"/>
+      </w:pPr>
+      <w:r>
+        <w:rPr>
+          <w:rFonts w:hint="eastAsia"/>
+        </w:rPr>
+        <w:t xml:space="preserve">　　</w:t>
+      </w:r>
+      <w:r>
+        <w:rPr>
+          <w:rFonts w:hint="eastAsia"/>
+        </w:rPr>
+        <w:t xml:space="preserve">　二</w:t>
+      </w:r>
+      <w:r>
+        <w:rPr>
+          <w:rFonts w:hint="eastAsia"/>
+        </w:rPr>
+        <w:t>、指揮者は音楽式および音楽全般について統轄する。また、指揮者が必要と認めたとき、副指</w:t>
+      </w:r>
+    </w:p>
+    <w:p>
+      <w:pPr>
+        <w:ind w:firstLineChars="500" w:firstLine="1050"/>
+        <w:jc w:val="left"/>
+      </w:pPr>
+      <w:r>
+        <w:rPr>
+          <w:rFonts w:hint="eastAsia"/>
+        </w:rPr>
+        <w:t>揮者、トレーナー等を指名することができる。</w:t>
+      </w:r>
+    </w:p>
+    <w:p>
+      <w:pPr>
+        <w:jc w:val="left"/>
+      </w:pPr>
+    </w:p>
+    <w:p>
+      <w:pPr>
+        <w:jc w:val="left"/>
+      </w:pPr>
+      <w:r>
+        <w:rPr>
+          <w:rFonts w:hint="eastAsia"/>
+        </w:rPr>
+        <w:t>(</w:t>
+      </w:r>
+      <w:r>
+        <w:rPr>
+          <w:rFonts w:hint="eastAsia"/>
+        </w:rPr>
+        <w:t>会員の義務</w:t>
+      </w:r>
+      <w:r>
+        <w:rPr>
+          <w:rFonts w:hint="eastAsia"/>
+        </w:rPr>
+        <w:t>)</w:t>
+      </w:r>
+    </w:p>
+    <w:p>
+      <w:pPr>
+        <w:jc w:val="left"/>
+      </w:pPr>
+      <w:r>
+        <w:rPr>
+          <w:rFonts w:hint="eastAsia"/>
+        </w:rPr>
+        <w:t>第八条　会員は常に音楽技術の向上に努めなければならない。</w:t>
+      </w:r>
+    </w:p>
+    <w:p>
+      <w:pPr>
+        <w:jc w:val="left"/>
+      </w:pPr>
+      <w:r>
+        <w:rPr>
+          <w:rFonts w:hint="eastAsia"/>
+        </w:rPr>
+        <w:t xml:space="preserve">　　二、練習中および演奏中は規律ある態度のもとに全力を挙げてこれに専念しなければならない。</w:t>
+      </w:r>
+    </w:p>
+    <w:p>
+      <w:pPr>
+        <w:jc w:val="left"/>
+      </w:pPr>
+      <w:r>
+        <w:rPr>
+          <w:rFonts w:hint="eastAsia"/>
+        </w:rPr>
+        <w:t xml:space="preserve">　　三、会員は自々の本業に著しく支障をきたす活動を行ったり、これを強要してはいけない。</w:t>
+      </w:r>
+    </w:p>
+    <w:p>
+      <w:pPr>
+        <w:jc w:val="left"/>
+      </w:pPr>
+      <w:r>
+        <w:rPr>
+          <w:rFonts w:hint="eastAsia"/>
+        </w:rPr>
+        <w:t xml:space="preserve">　　四、会員は特殊な事情の無い限り定期演奏会に出演することとし、その時運営資金として役員会が</w:t>
       </w:r>
     </w:p>
     <w:p>
@@ -789,40 +945,46 @@
         <w:rPr>
           <w:rFonts w:hint="eastAsia"/>
         </w:rPr>
-        <w:t>集する。</w:t>
-      </w:r>
-    </w:p>
-    <w:p>
-      <w:pPr>
-        <w:jc w:val="left"/>
-      </w:pPr>
-      <w:r>
-        <w:rPr>
-          <w:rFonts w:hint="eastAsia"/>
-        </w:rPr>
-        <w:t xml:space="preserve">　　五、会計は運営資金の出納、出納簿の管理を行う。</w:t>
-      </w:r>
-    </w:p>
-    <w:p>
-      <w:pPr>
-        <w:jc w:val="left"/>
-      </w:pPr>
-      <w:r>
-        <w:rPr>
-          <w:rFonts w:hint="eastAsia"/>
-        </w:rPr>
-        <w:t xml:space="preserve">　　六、会計監査は会計の実施した出納に関して監査を行う。</w:t>
-      </w:r>
-    </w:p>
-    <w:p>
-      <w:pPr>
-        <w:jc w:val="left"/>
-      </w:pPr>
-      <w:r>
-        <w:rPr>
-          <w:rFonts w:hint="eastAsia"/>
-        </w:rPr>
-        <w:t xml:space="preserve">　　七、指揮者は音楽式および音楽全般について統轄する。また、指揮者が必要と認めたとき、副指揮</w:t>
+        <w:t>決定した金額を収めなければならない。</w:t>
+      </w:r>
+    </w:p>
+    <w:p>
+      <w:pPr>
+        <w:jc w:val="left"/>
+      </w:pPr>
+    </w:p>
+    <w:p>
+      <w:pPr>
+        <w:jc w:val="left"/>
+      </w:pPr>
+      <w:r>
+        <w:rPr>
+          <w:rFonts w:hint="eastAsia"/>
+        </w:rPr>
+        <w:t>(</w:t>
+      </w:r>
+      <w:r>
+        <w:rPr>
+          <w:rFonts w:hint="eastAsia"/>
+        </w:rPr>
+        <w:t>義務違反</w:t>
+      </w:r>
+      <w:r>
+        <w:rPr>
+          <w:rFonts w:hint="eastAsia"/>
+        </w:rPr>
+        <w:t>)</w:t>
+      </w:r>
+    </w:p>
+    <w:p>
+      <w:pPr>
+        <w:jc w:val="left"/>
+      </w:pPr>
+      <w:r>
+        <w:rPr>
+          <w:rFonts w:hint="eastAsia"/>
+        </w:rPr>
+        <w:t>第九条　代表は会員が前条の会員の義務に反し、若しくはウィンズの規律を乱しウィンズ会員として好</w:t>
       </w:r>
     </w:p>
     <w:p>
@@ -834,18 +996,46 @@
         <w:rPr>
           <w:rFonts w:hint="eastAsia"/>
         </w:rPr>
-        <w:t>者、トレーナー等を指名することができる。</w:t>
-      </w:r>
-    </w:p>
-    <w:p>
-      <w:pPr>
-        <w:jc w:val="left"/>
-      </w:pPr>
-      <w:r>
-        <w:rPr>
-          <w:rFonts w:hint="eastAsia"/>
-        </w:rPr>
-        <w:t xml:space="preserve">　　八、トレーニングコンダクターは指揮者を補佐するとともに、不在の時はこれを代行する。また、</w:t>
+        <w:t>ましくないと認めた時は退団を命ずることができる。</w:t>
+      </w:r>
+    </w:p>
+    <w:p>
+      <w:pPr>
+        <w:jc w:val="left"/>
+      </w:pPr>
+    </w:p>
+    <w:p>
+      <w:pPr>
+        <w:jc w:val="left"/>
+      </w:pPr>
+      <w:r>
+        <w:rPr>
+          <w:rFonts w:hint="eastAsia"/>
+        </w:rPr>
+        <w:t>(</w:t>
+      </w:r>
+      <w:r>
+        <w:rPr>
+          <w:rFonts w:hint="eastAsia"/>
+        </w:rPr>
+        <w:t>欠席等の届け出</w:t>
+      </w:r>
+      <w:r>
+        <w:rPr>
+          <w:rFonts w:hint="eastAsia"/>
+        </w:rPr>
+        <w:t>)</w:t>
+      </w:r>
+    </w:p>
+    <w:p>
+      <w:pPr>
+        <w:jc w:val="left"/>
+      </w:pPr>
+      <w:r>
+        <w:rPr>
+          <w:rFonts w:hint="eastAsia"/>
+        </w:rPr>
+        <w:t>第十条　会員は練習日または出演日に欠席しようとするときはあらかじめ代表もしくはパートマネージ</w:t>
       </w:r>
     </w:p>
     <w:p>
@@ -857,7 +1047,7 @@
         <w:rPr>
           <w:rFonts w:hint="eastAsia"/>
         </w:rPr>
-        <w:t>指揮者が会員で無い場合は音楽全般について統轄する。</w:t>
+        <w:t>ャーに届け出るものとする。</w:t>
       </w:r>
     </w:p>
     <w:p>
@@ -879,7 +1069,7 @@
         <w:rPr>
           <w:rFonts w:hint="eastAsia"/>
         </w:rPr>
-        <w:t>会員の義務</w:t>
+        <w:t>服装</w:t>
       </w:r>
       <w:r>
         <w:rPr>
@@ -896,52 +1086,7 @@
         <w:rPr>
           <w:rFonts w:hint="eastAsia"/>
         </w:rPr>
-        <w:t>第八条　会員は常に音楽技術の向上に努めなければならない。</w:t>
-      </w:r>
-    </w:p>
-    <w:p>
-      <w:pPr>
-        <w:jc w:val="left"/>
-      </w:pPr>
-      <w:r>
-        <w:rPr>
-          <w:rFonts w:hint="eastAsia"/>
-        </w:rPr>
-        <w:t xml:space="preserve">　　二、練習中および演奏中は規律ある態度のもとに全力を挙げてこれに専念しなければならない。</w:t>
-      </w:r>
-    </w:p>
-    <w:p>
-      <w:pPr>
-        <w:jc w:val="left"/>
-      </w:pPr>
-      <w:r>
-        <w:rPr>
-          <w:rFonts w:hint="eastAsia"/>
-        </w:rPr>
-        <w:t xml:space="preserve">　　三、会員は自々の本業に著しく支障をきたす活動を行ったり、これを強要してはいけない。</w:t>
-      </w:r>
-    </w:p>
-    <w:p>
-      <w:pPr>
-        <w:jc w:val="left"/>
-      </w:pPr>
-      <w:r>
-        <w:rPr>
-          <w:rFonts w:hint="eastAsia"/>
-        </w:rPr>
-        <w:t xml:space="preserve">　　四、会員は特殊な事情の無い限り定期演奏会に出演することとし、その時運営資金として役員会が</w:t>
-      </w:r>
-    </w:p>
-    <w:p>
-      <w:pPr>
-        <w:ind w:firstLineChars="400" w:firstLine="840"/>
-        <w:jc w:val="left"/>
-      </w:pPr>
-      <w:r>
-        <w:rPr>
-          <w:rFonts w:hint="eastAsia"/>
-        </w:rPr>
-        <w:t>決定した金額を収めなければならない。</w:t>
+        <w:t>第十一条　会員は出演するときは定められた服装を着用するものとする。</w:t>
       </w:r>
     </w:p>
     <w:p>
@@ -963,7 +1108,7 @@
         <w:rPr>
           <w:rFonts w:hint="eastAsia"/>
         </w:rPr>
-        <w:t>義務違反</w:t>
+        <w:t>運営資金</w:t>
       </w:r>
       <w:r>
         <w:rPr>
@@ -980,41 +1125,102 @@
         <w:rPr>
           <w:rFonts w:hint="eastAsia"/>
         </w:rPr>
-        <w:t>第九条　代表は会員が前条の会員の義務に反し、若しくはウィンズの規律を乱しウィンズ会員として好</w:t>
-      </w:r>
-    </w:p>
-    <w:p>
-      <w:pPr>
-        <w:ind w:firstLineChars="400" w:firstLine="840"/>
-        <w:jc w:val="left"/>
-      </w:pPr>
-      <w:r>
-        <w:rPr>
-          <w:rFonts w:hint="eastAsia"/>
-        </w:rPr>
-        <w:t>ましくないと認めた時は退団を命ずることができる。</w:t>
-      </w:r>
-    </w:p>
-    <w:p>
-      <w:pPr>
-        <w:jc w:val="left"/>
-      </w:pPr>
-    </w:p>
-    <w:p>
-      <w:pPr>
-        <w:jc w:val="left"/>
-      </w:pPr>
-      <w:r>
-        <w:rPr>
-          <w:rFonts w:hint="eastAsia"/>
-        </w:rPr>
+        <w:t>第十二条　ウィンズの運営資金は会費から徴収する運営資金と演奏活動収益金をもってこれに充てる。</w:t>
+      </w:r>
+    </w:p>
+    <w:p>
+      <w:pPr>
+        <w:jc w:val="left"/>
+      </w:pPr>
+      <w:r>
+        <w:rPr>
+          <w:rFonts w:hint="eastAsia"/>
+        </w:rPr>
+        <w:t xml:space="preserve">　　　二、運営資金の会計年度は毎年</w:t>
+      </w:r>
+      <w:r>
+        <w:rPr>
+          <w:rFonts w:hint="eastAsia"/>
+        </w:rPr>
+        <w:t>3</w:t>
+      </w:r>
+      <w:r>
+        <w:rPr>
+          <w:rFonts w:hint="eastAsia"/>
+        </w:rPr>
+        <w:t>月</w:t>
+      </w:r>
+      <w:r>
+        <w:rPr>
+          <w:rFonts w:hint="eastAsia"/>
+        </w:rPr>
+        <w:t>1</w:t>
+      </w:r>
+      <w:r>
+        <w:rPr>
+          <w:rFonts w:hint="eastAsia"/>
+        </w:rPr>
+        <w:t>日から翌年</w:t>
+      </w:r>
+      <w:r>
+        <w:rPr>
+          <w:rFonts w:hint="eastAsia"/>
+        </w:rPr>
+        <w:t>2</w:t>
+      </w:r>
+      <w:r>
+        <w:rPr>
+          <w:rFonts w:hint="eastAsia"/>
+        </w:rPr>
+        <w:t>月末までとし、総会にて決算報告をするもの</w:t>
+      </w:r>
+    </w:p>
+    <w:p>
+      <w:pPr>
+        <w:ind w:firstLineChars="500" w:firstLine="1050"/>
+        <w:jc w:val="left"/>
+      </w:pPr>
+      <w:r>
+        <w:rPr>
+          <w:rFonts w:hint="eastAsia"/>
+        </w:rPr>
+        <w:t>とする。</w:t>
+      </w:r>
+    </w:p>
+    <w:p>
+      <w:pPr>
+        <w:jc w:val="left"/>
+      </w:pPr>
+    </w:p>
+    <w:p>
+      <w:pPr>
+        <w:jc w:val="left"/>
+      </w:pPr>
+    </w:p>
+    <w:p>
+      <w:pPr>
+        <w:jc w:val="left"/>
+        <w:rPr>
+          <w:rFonts w:hint="eastAsia"/>
+        </w:rPr>
+      </w:pPr>
+    </w:p>
+    <w:p>
+      <w:pPr>
+        <w:jc w:val="left"/>
+      </w:pPr>
+      <w:r>
+        <w:rPr>
+          <w:rFonts w:hint="eastAsia"/>
+        </w:rPr>
+        <w:lastRenderedPageBreak/>
         <w:t>(</w:t>
       </w:r>
       <w:r>
         <w:rPr>
           <w:rFonts w:hint="eastAsia"/>
         </w:rPr>
-        <w:t>欠席等の届け出</w:t>
+        <w:t>演奏</w:t>
       </w:r>
       <w:r>
         <w:rPr>
@@ -1026,41 +1232,56 @@
     <w:p>
       <w:pPr>
         <w:jc w:val="left"/>
-        <w:rPr>
-          <w:u w:val="double"/>
-        </w:rPr>
-      </w:pPr>
-      <w:r>
-        <w:rPr>
-          <w:rFonts w:hint="eastAsia"/>
-        </w:rPr>
-        <w:t>第十条　会員は練習日または出演日に欠席しようとするときはあらかじめ代表</w:t>
-      </w:r>
-      <w:r>
-        <w:rPr>
-          <w:rFonts w:hint="eastAsia"/>
-          <w:u w:val="double"/>
-        </w:rPr>
-        <w:t>もしくはパートマネージ</w:t>
-      </w:r>
-    </w:p>
-    <w:p>
-      <w:pPr>
-        <w:ind w:firstLineChars="400" w:firstLine="840"/>
-        <w:jc w:val="left"/>
-      </w:pPr>
-      <w:r>
-        <w:rPr>
-          <w:rFonts w:hint="eastAsia"/>
-          <w:u w:val="double"/>
-        </w:rPr>
-        <w:t>ャー</w:t>
-      </w:r>
-      <w:r>
-        <w:rPr>
-          <w:rFonts w:hint="eastAsia"/>
-        </w:rPr>
-        <w:t>に届け出るものとする。</w:t>
+      </w:pPr>
+      <w:r>
+        <w:rPr>
+          <w:rFonts w:hint="eastAsia"/>
+        </w:rPr>
+        <w:t>第十三条　ウィンズは次の場合に演奏する。</w:t>
+      </w:r>
+    </w:p>
+    <w:p>
+      <w:pPr>
+        <w:jc w:val="left"/>
+      </w:pPr>
+      <w:r>
+        <w:rPr>
+          <w:rFonts w:hint="eastAsia"/>
+        </w:rPr>
+        <w:t xml:space="preserve">　　　　　ただし会員の都合等で演奏不能と代表が認めた場合はこの限りではない。</w:t>
+      </w:r>
+    </w:p>
+    <w:p>
+      <w:pPr>
+        <w:jc w:val="left"/>
+      </w:pPr>
+      <w:r>
+        <w:rPr>
+          <w:rFonts w:hint="eastAsia"/>
+        </w:rPr>
+        <w:t xml:space="preserve">　　（一）ウィンズの定期演奏会および各種演奏会。</w:t>
+      </w:r>
+    </w:p>
+    <w:p>
+      <w:pPr>
+        <w:jc w:val="left"/>
+      </w:pPr>
+      <w:r>
+        <w:rPr>
+          <w:rFonts w:hint="eastAsia"/>
+        </w:rPr>
+        <w:t xml:space="preserve">　　（二）公共的諸行事で演奏の依頼を受けたとき。</w:t>
+      </w:r>
+    </w:p>
+    <w:p>
+      <w:pPr>
+        <w:jc w:val="left"/>
+      </w:pPr>
+      <w:r>
+        <w:rPr>
+          <w:rFonts w:hint="eastAsia"/>
+        </w:rPr>
+        <w:t xml:space="preserve">　　（三）代表が特に必要と認めるとき。</w:t>
       </w:r>
     </w:p>
     <w:p>
@@ -1082,7 +1303,7 @@
         <w:rPr>
           <w:rFonts w:hint="eastAsia"/>
         </w:rPr>
-        <w:t>服装</w:t>
+        <w:t>演奏中の心得</w:t>
       </w:r>
       <w:r>
         <w:rPr>
@@ -1099,7 +1320,35 @@
         <w:rPr>
           <w:rFonts w:hint="eastAsia"/>
         </w:rPr>
-        <w:t>第十一条　会員は出演するときは定められた服装を着用するものとする。</w:t>
+        <w:t>第十四条　会員は演奏するとき次の事項を守らねばならない。</w:t>
+      </w:r>
+    </w:p>
+    <w:p>
+      <w:pPr>
+        <w:jc w:val="left"/>
+      </w:pPr>
+      <w:r>
+        <w:rPr>
+          <w:rFonts w:hint="eastAsia"/>
+        </w:rPr>
+        <w:t xml:space="preserve">　　（一）代表の命に従い、規律ある団体行動をすること。</w:t>
+      </w:r>
+    </w:p>
+    <w:p>
+      <w:pPr>
+        <w:jc w:val="left"/>
+      </w:pPr>
+      <w:r>
+        <w:rPr>
+          <w:rFonts w:hint="eastAsia"/>
+        </w:rPr>
+        <w:t xml:space="preserve">　　（二）容姿を端正にし</w:t>
+      </w:r>
+      <w:r>
+        <w:rPr>
+          <w:rFonts w:hint="eastAsia"/>
+        </w:rPr>
+        <w:t>品位の保持に努めること。</w:t>
       </w:r>
     </w:p>
     <w:p>
@@ -1121,7 +1370,7 @@
         <w:rPr>
           <w:rFonts w:hint="eastAsia"/>
         </w:rPr>
-        <w:t>運営資金</w:t>
+        <w:t>会議</w:t>
       </w:r>
       <w:r>
         <w:rPr>
@@ -1138,54 +1387,7 @@
         <w:rPr>
           <w:rFonts w:hint="eastAsia"/>
         </w:rPr>
-        <w:t>第十二条　ウィンズの運営資金は会費から徴収する運営資金と演奏活動収益金をもってこれに充てる。</w:t>
-      </w:r>
-    </w:p>
-    <w:p>
-      <w:pPr>
-        <w:jc w:val="left"/>
-      </w:pPr>
-      <w:r>
-        <w:rPr>
-          <w:rFonts w:hint="eastAsia"/>
-        </w:rPr>
-        <w:t xml:space="preserve">　　　二、運営資金の会計年度は毎年</w:t>
-      </w:r>
-      <w:r>
-        <w:rPr>
-          <w:rFonts w:hint="eastAsia"/>
-        </w:rPr>
-        <w:t>3</w:t>
-      </w:r>
-      <w:r>
-        <w:rPr>
-          <w:rFonts w:hint="eastAsia"/>
-        </w:rPr>
-        <w:t>月</w:t>
-      </w:r>
-      <w:r>
-        <w:rPr>
-          <w:rFonts w:hint="eastAsia"/>
-        </w:rPr>
-        <w:t>1</w:t>
-      </w:r>
-      <w:r>
-        <w:rPr>
-          <w:rFonts w:hint="eastAsia"/>
-        </w:rPr>
-        <w:t>日から翌年</w:t>
-      </w:r>
-      <w:r>
-        <w:rPr>
-          <w:rFonts w:hint="eastAsia"/>
-        </w:rPr>
-        <w:t>2</w:t>
-      </w:r>
-      <w:r>
-        <w:rPr>
-          <w:rFonts w:hint="eastAsia"/>
-        </w:rPr>
-        <w:t>月末までとし、総会にて決算報告をするもの</w:t>
+        <w:t>第十五条　会議は総会および特別会とし、総会は年一回の定例会の他必要に応じて開催し、特別会は必</w:t>
       </w:r>
     </w:p>
     <w:p>
@@ -1197,7 +1399,339 @@
         <w:rPr>
           <w:rFonts w:hint="eastAsia"/>
         </w:rPr>
-        <w:t>とする。</w:t>
+        <w:t>要の都度代表が指名したものを招集し開催する。</w:t>
+      </w:r>
+    </w:p>
+    <w:p>
+      <w:pPr>
+        <w:jc w:val="left"/>
+      </w:pPr>
+      <w:r>
+        <w:rPr>
+          <w:rFonts w:hint="eastAsia"/>
+        </w:rPr>
+        <w:t xml:space="preserve">　　　二、会議は在籍会員の過半数の出席</w:t>
+      </w:r>
+      <w:r>
+        <w:rPr>
+          <w:rFonts w:hint="eastAsia"/>
+        </w:rPr>
+        <w:t>(</w:t>
+      </w:r>
+      <w:r>
+        <w:rPr>
+          <w:rFonts w:hint="eastAsia"/>
+        </w:rPr>
+        <w:t>委任状を含める</w:t>
+      </w:r>
+      <w:r>
+        <w:rPr>
+          <w:rFonts w:hint="eastAsia"/>
+        </w:rPr>
+        <w:t>)</w:t>
+      </w:r>
+      <w:r>
+        <w:rPr>
+          <w:rFonts w:hint="eastAsia"/>
+        </w:rPr>
+        <w:t>がなければ開催することができない。</w:t>
+      </w:r>
+    </w:p>
+    <w:p>
+      <w:pPr>
+        <w:jc w:val="left"/>
+        <w:rPr>
+          <w:rFonts w:hint="eastAsia"/>
+        </w:rPr>
+      </w:pPr>
+      <w:r>
+        <w:rPr>
+          <w:rFonts w:hint="eastAsia"/>
+        </w:rPr>
+        <w:t xml:space="preserve">　　　三、会議の議長は、会議ごとに、出席した会員の中から選任する。</w:t>
+      </w:r>
+    </w:p>
+    <w:p>
+      <w:pPr>
+        <w:jc w:val="left"/>
+      </w:pPr>
+    </w:p>
+    <w:p>
+      <w:pPr>
+        <w:jc w:val="left"/>
+      </w:pPr>
+      <w:r>
+        <w:rPr>
+          <w:rFonts w:hint="eastAsia"/>
+        </w:rPr>
+        <w:t>(</w:t>
+      </w:r>
+      <w:r>
+        <w:rPr>
+          <w:rFonts w:hint="eastAsia"/>
+        </w:rPr>
+        <w:t>入会手続き</w:t>
+      </w:r>
+      <w:r>
+        <w:rPr>
+          <w:rFonts w:hint="eastAsia"/>
+        </w:rPr>
+        <w:t>)</w:t>
+      </w:r>
+    </w:p>
+    <w:p>
+      <w:pPr>
+        <w:jc w:val="left"/>
+      </w:pPr>
+      <w:r>
+        <w:rPr>
+          <w:rFonts w:hint="eastAsia"/>
+        </w:rPr>
+        <w:t>第十六条　ウィンズの入会を希望するものは代表にその旨届出、受理されたのち会員となる。</w:t>
+      </w:r>
+    </w:p>
+    <w:p>
+      <w:pPr>
+        <w:ind w:firstLineChars="500" w:firstLine="1050"/>
+        <w:jc w:val="left"/>
+      </w:pPr>
+      <w:r>
+        <w:rPr>
+          <w:rFonts w:hint="eastAsia"/>
+        </w:rPr>
+        <w:t>入会希望</w:t>
+      </w:r>
+      <w:r>
+        <w:rPr>
+          <w:rFonts w:hint="eastAsia"/>
+        </w:rPr>
+        <w:t>届の</w:t>
+      </w:r>
+      <w:r>
+        <w:rPr>
+          <w:rFonts w:hint="eastAsia"/>
+        </w:rPr>
+        <w:t>管理、届出の</w:t>
+      </w:r>
+      <w:r>
+        <w:rPr>
+          <w:rFonts w:hint="eastAsia"/>
+        </w:rPr>
+        <w:t>受理および処理について事務局長がこれを</w:t>
+      </w:r>
+      <w:r>
+        <w:rPr>
+          <w:rFonts w:hint="eastAsia"/>
+        </w:rPr>
+        <w:t>担当</w:t>
+      </w:r>
+      <w:r>
+        <w:rPr>
+          <w:rFonts w:hint="eastAsia"/>
+        </w:rPr>
+        <w:t>する。</w:t>
+      </w:r>
+    </w:p>
+    <w:p>
+      <w:pPr>
+        <w:jc w:val="left"/>
+      </w:pPr>
+      <w:r>
+        <w:rPr>
+          <w:rFonts w:hint="eastAsia"/>
+        </w:rPr>
+        <w:t xml:space="preserve">　　　二、入会したものはすみやかにザ・ウィンド・アンサンブル会員名簿に登載される。</w:t>
+      </w:r>
+    </w:p>
+    <w:p>
+      <w:pPr>
+        <w:jc w:val="left"/>
+      </w:pPr>
+    </w:p>
+    <w:p>
+      <w:pPr>
+        <w:jc w:val="left"/>
+      </w:pPr>
+      <w:r>
+        <w:rPr>
+          <w:rFonts w:hint="eastAsia"/>
+        </w:rPr>
+        <w:t>(</w:t>
+      </w:r>
+      <w:r>
+        <w:rPr>
+          <w:rFonts w:hint="eastAsia"/>
+        </w:rPr>
+        <w:t>入会資格</w:t>
+      </w:r>
+      <w:r>
+        <w:rPr>
+          <w:rFonts w:hint="eastAsia"/>
+        </w:rPr>
+        <w:t>)</w:t>
+      </w:r>
+    </w:p>
+    <w:p>
+      <w:pPr>
+        <w:jc w:val="left"/>
+      </w:pPr>
+      <w:r>
+        <w:rPr>
+          <w:rFonts w:hint="eastAsia"/>
+        </w:rPr>
+        <w:t>第十七条　ウィンズの入会資格は長岡市内に居住または、関係のある者で、満十八歳以上（高校生を除</w:t>
+      </w:r>
+    </w:p>
+    <w:p>
+      <w:pPr>
+        <w:ind w:firstLineChars="500" w:firstLine="1050"/>
+        <w:jc w:val="left"/>
+      </w:pPr>
+      <w:r>
+        <w:rPr>
+          <w:rFonts w:hint="eastAsia"/>
+        </w:rPr>
+        <w:t>く）の者でなければならない。ただし、ウィンズの編成等により特に代表が必要と認めた場</w:t>
+      </w:r>
+    </w:p>
+    <w:p>
+      <w:pPr>
+        <w:ind w:firstLineChars="500" w:firstLine="1050"/>
+        <w:jc w:val="left"/>
+      </w:pPr>
+      <w:r>
+        <w:rPr>
+          <w:rFonts w:hint="eastAsia"/>
+        </w:rPr>
+        <w:t>合は</w:t>
+      </w:r>
+      <w:r>
+        <w:rPr>
+          <w:rFonts w:hint="eastAsia"/>
+        </w:rPr>
+        <w:t>この限りではない。</w:t>
+      </w:r>
+    </w:p>
+    <w:p>
+      <w:pPr>
+        <w:jc w:val="left"/>
+      </w:pPr>
+    </w:p>
+    <w:p>
+      <w:pPr>
+        <w:jc w:val="left"/>
+      </w:pPr>
+      <w:r>
+        <w:rPr>
+          <w:rFonts w:hint="eastAsia"/>
+        </w:rPr>
+        <w:t>(</w:t>
+      </w:r>
+      <w:r>
+        <w:rPr>
+          <w:rFonts w:hint="eastAsia"/>
+        </w:rPr>
+        <w:t>簿冊</w:t>
+      </w:r>
+      <w:r>
+        <w:rPr>
+          <w:rFonts w:hint="eastAsia"/>
+        </w:rPr>
+        <w:t>)</w:t>
+      </w:r>
+    </w:p>
+    <w:p>
+      <w:pPr>
+        <w:jc w:val="left"/>
+      </w:pPr>
+      <w:r>
+        <w:rPr>
+          <w:rFonts w:hint="eastAsia"/>
+        </w:rPr>
+        <w:t>第十八条　ウィンズに次の簿冊を備える。</w:t>
+      </w:r>
+    </w:p>
+    <w:p>
+      <w:pPr>
+        <w:jc w:val="left"/>
+      </w:pPr>
+      <w:r>
+        <w:rPr>
+          <w:rFonts w:hint="eastAsia"/>
+        </w:rPr>
+        <w:t xml:space="preserve">　　（一）ザ・ウィンド・アンサンブル会員名簿</w:t>
+      </w:r>
+    </w:p>
+    <w:p>
+      <w:pPr>
+        <w:jc w:val="left"/>
+      </w:pPr>
+      <w:r>
+        <w:rPr>
+          <w:rFonts w:hint="eastAsia"/>
+        </w:rPr>
+        <w:t xml:space="preserve">　　（二）備品台帳</w:t>
+      </w:r>
+    </w:p>
+    <w:p>
+      <w:pPr>
+        <w:jc w:val="left"/>
+      </w:pPr>
+      <w:r>
+        <w:rPr>
+          <w:rFonts w:hint="eastAsia"/>
+        </w:rPr>
+        <w:t xml:space="preserve">　　（三）楽譜台帳</w:t>
+      </w:r>
+    </w:p>
+    <w:p>
+      <w:pPr>
+        <w:jc w:val="left"/>
+      </w:pPr>
+      <w:r>
+        <w:rPr>
+          <w:rFonts w:hint="eastAsia"/>
+        </w:rPr>
+        <w:t xml:space="preserve">　　（四）出納簿</w:t>
+      </w:r>
+    </w:p>
+    <w:p>
+      <w:pPr>
+        <w:jc w:val="left"/>
+      </w:pPr>
+    </w:p>
+    <w:p>
+      <w:pPr>
+        <w:jc w:val="left"/>
+      </w:pPr>
+      <w:r>
+        <w:rPr>
+          <w:rFonts w:hint="eastAsia"/>
+        </w:rPr>
+        <w:t>(</w:t>
+      </w:r>
+      <w:r>
+        <w:rPr>
+          <w:rFonts w:hint="eastAsia"/>
+        </w:rPr>
+        <w:t>規約の改正</w:t>
+      </w:r>
+      <w:r>
+        <w:rPr>
+          <w:rFonts w:hint="eastAsia"/>
+        </w:rPr>
+        <w:t>)</w:t>
+      </w:r>
+    </w:p>
+    <w:p>
+      <w:pPr>
+        <w:jc w:val="left"/>
+      </w:pPr>
+      <w:r>
+        <w:rPr>
+          <w:rFonts w:hint="eastAsia"/>
+        </w:rPr>
+        <w:t>第十九条　この規約を改正しようとするときは、総会出席会員の過半数の賛成を得なければならない。</w:t>
       </w:r>
     </w:p>
     <w:p>
@@ -1215,476 +1749,6 @@
         <w:rPr>
           <w:rFonts w:hint="eastAsia"/>
         </w:rPr>
-        <w:lastRenderedPageBreak/>
-        <w:t>(</w:t>
-      </w:r>
-      <w:r>
-        <w:rPr>
-          <w:rFonts w:hint="eastAsia"/>
-        </w:rPr>
-        <w:t>演奏</w:t>
-      </w:r>
-      <w:r>
-        <w:rPr>
-          <w:rFonts w:hint="eastAsia"/>
-        </w:rPr>
-        <w:t>)</w:t>
-      </w:r>
-    </w:p>
-    <w:p>
-      <w:pPr>
-        <w:jc w:val="left"/>
-      </w:pPr>
-      <w:r>
-        <w:rPr>
-          <w:rFonts w:hint="eastAsia"/>
-        </w:rPr>
-        <w:t>第十三条　ウィンズは次の場合に演奏する。</w:t>
-      </w:r>
-    </w:p>
-    <w:p>
-      <w:pPr>
-        <w:jc w:val="left"/>
-      </w:pPr>
-      <w:r>
-        <w:rPr>
-          <w:rFonts w:hint="eastAsia"/>
-        </w:rPr>
-        <w:t xml:space="preserve">　　　　　ただし会員の都合等で演奏不能と代表が認めた場合はこの限りではない。</w:t>
-      </w:r>
-    </w:p>
-    <w:p>
-      <w:pPr>
-        <w:jc w:val="left"/>
-      </w:pPr>
-      <w:r>
-        <w:rPr>
-          <w:rFonts w:hint="eastAsia"/>
-        </w:rPr>
-        <w:t xml:space="preserve">　　（一）ウィンズの定期演奏会および各種演奏会。</w:t>
-      </w:r>
-    </w:p>
-    <w:p>
-      <w:pPr>
-        <w:jc w:val="left"/>
-      </w:pPr>
-      <w:r>
-        <w:rPr>
-          <w:rFonts w:hint="eastAsia"/>
-        </w:rPr>
-        <w:t xml:space="preserve">　　（二）公共的諸行事で演奏の依頼を受けたとき。</w:t>
-      </w:r>
-    </w:p>
-    <w:p>
-      <w:pPr>
-        <w:jc w:val="left"/>
-      </w:pPr>
-      <w:r>
-        <w:rPr>
-          <w:rFonts w:hint="eastAsia"/>
-        </w:rPr>
-        <w:t xml:space="preserve">　　（三）代表が特に必要と認めるとき。</w:t>
-      </w:r>
-    </w:p>
-    <w:p>
-      <w:pPr>
-        <w:jc w:val="left"/>
-      </w:pPr>
-    </w:p>
-    <w:p>
-      <w:pPr>
-        <w:jc w:val="left"/>
-      </w:pPr>
-      <w:r>
-        <w:rPr>
-          <w:rFonts w:hint="eastAsia"/>
-        </w:rPr>
-        <w:t>(</w:t>
-      </w:r>
-      <w:r>
-        <w:rPr>
-          <w:rFonts w:hint="eastAsia"/>
-        </w:rPr>
-        <w:t>演奏中の心得</w:t>
-      </w:r>
-      <w:r>
-        <w:rPr>
-          <w:rFonts w:hint="eastAsia"/>
-        </w:rPr>
-        <w:t>)</w:t>
-      </w:r>
-    </w:p>
-    <w:p>
-      <w:pPr>
-        <w:jc w:val="left"/>
-      </w:pPr>
-      <w:r>
-        <w:rPr>
-          <w:rFonts w:hint="eastAsia"/>
-        </w:rPr>
-        <w:t>第十四条　会員は演奏するとき次の事項を守らねばならない。</w:t>
-      </w:r>
-    </w:p>
-    <w:p>
-      <w:pPr>
-        <w:jc w:val="left"/>
-      </w:pPr>
-      <w:r>
-        <w:rPr>
-          <w:rFonts w:hint="eastAsia"/>
-        </w:rPr>
-        <w:t xml:space="preserve">　　（一）代表の命に従い、規律ある団体行動をすること。</w:t>
-      </w:r>
-    </w:p>
-    <w:p>
-      <w:pPr>
-        <w:jc w:val="left"/>
-      </w:pPr>
-      <w:r>
-        <w:rPr>
-          <w:rFonts w:hint="eastAsia"/>
-        </w:rPr>
-        <w:t xml:space="preserve">　　（二）容姿を端正にし</w:t>
-      </w:r>
-      <w:r>
-        <w:rPr>
-          <w:rFonts w:hint="eastAsia"/>
-        </w:rPr>
-        <w:t>品位の保持に努めること。</w:t>
-      </w:r>
-    </w:p>
-    <w:p>
-      <w:pPr>
-        <w:jc w:val="left"/>
-      </w:pPr>
-    </w:p>
-    <w:p>
-      <w:pPr>
-        <w:jc w:val="left"/>
-      </w:pPr>
-      <w:r>
-        <w:rPr>
-          <w:rFonts w:hint="eastAsia"/>
-        </w:rPr>
-        <w:t>(</w:t>
-      </w:r>
-      <w:r>
-        <w:rPr>
-          <w:rFonts w:hint="eastAsia"/>
-        </w:rPr>
-        <w:t>会議</w:t>
-      </w:r>
-      <w:r>
-        <w:rPr>
-          <w:rFonts w:hint="eastAsia"/>
-        </w:rPr>
-        <w:t>)</w:t>
-      </w:r>
-    </w:p>
-    <w:p>
-      <w:pPr>
-        <w:jc w:val="left"/>
-      </w:pPr>
-      <w:r>
-        <w:rPr>
-          <w:rFonts w:hint="eastAsia"/>
-        </w:rPr>
-        <w:t>第十五条　会議は総会および特別会</w:t>
-      </w:r>
-      <w:r>
-        <w:rPr>
-          <w:rFonts w:hint="eastAsia"/>
-        </w:rPr>
-        <w:t>とし、</w:t>
-      </w:r>
-      <w:r>
-        <w:rPr>
-          <w:rFonts w:hint="eastAsia"/>
-        </w:rPr>
-        <w:t>総会は年一回の定例会の他必要に応じて開催し、特別会は必</w:t>
-      </w:r>
-    </w:p>
-    <w:p>
-      <w:pPr>
-        <w:ind w:firstLineChars="500" w:firstLine="1050"/>
-        <w:jc w:val="left"/>
-      </w:pPr>
-      <w:r>
-        <w:rPr>
-          <w:rFonts w:hint="eastAsia"/>
-        </w:rPr>
-        <w:t>要の都度代表が指名したものを招集し開催する。</w:t>
-      </w:r>
-    </w:p>
-    <w:p>
-      <w:pPr>
-        <w:jc w:val="left"/>
-      </w:pPr>
-    </w:p>
-    <w:p>
-      <w:pPr>
-        <w:jc w:val="left"/>
-      </w:pPr>
-      <w:r>
-        <w:rPr>
-          <w:rFonts w:hint="eastAsia"/>
-        </w:rPr>
-        <w:t>(</w:t>
-      </w:r>
-      <w:r>
-        <w:rPr>
-          <w:rFonts w:hint="eastAsia"/>
-        </w:rPr>
-        <w:t>入会手続き</w:t>
-      </w:r>
-      <w:r>
-        <w:rPr>
-          <w:rFonts w:hint="eastAsia"/>
-        </w:rPr>
-        <w:t>)</w:t>
-      </w:r>
-    </w:p>
-    <w:p>
-      <w:pPr>
-        <w:jc w:val="left"/>
-      </w:pPr>
-      <w:r>
-        <w:rPr>
-          <w:rFonts w:hint="eastAsia"/>
-        </w:rPr>
-        <w:t>第十六条　ウィンズの入会を希望するものは代表にその旨届出、受理されたのち会員となる。</w:t>
-      </w:r>
-    </w:p>
-    <w:p>
-      <w:pPr>
-        <w:ind w:firstLineChars="500" w:firstLine="1050"/>
-        <w:jc w:val="left"/>
-      </w:pPr>
-      <w:r>
-        <w:rPr>
-          <w:rFonts w:hint="eastAsia"/>
-          <w:u w:val="double"/>
-        </w:rPr>
-        <w:t>届出の受理および処理について事務局長がこれを補佐する。</w:t>
-      </w:r>
-    </w:p>
-    <w:p>
-      <w:pPr>
-        <w:jc w:val="left"/>
-      </w:pPr>
-      <w:r>
-        <w:rPr>
-          <w:rFonts w:hint="eastAsia"/>
-        </w:rPr>
-        <w:t xml:space="preserve">　　　二、入会したものはすみやかにザ・ウィンド・アンサンブル会員名簿に登載される。</w:t>
-      </w:r>
-    </w:p>
-    <w:p>
-      <w:pPr>
-        <w:jc w:val="left"/>
-        <w:rPr>
-          <w:rFonts w:hint="eastAsia"/>
-        </w:rPr>
-      </w:pPr>
-    </w:p>
-    <w:p>
-      <w:pPr>
-        <w:jc w:val="left"/>
-      </w:pPr>
-      <w:r>
-        <w:rPr>
-          <w:rFonts w:hint="eastAsia"/>
-        </w:rPr>
-        <w:t>(</w:t>
-      </w:r>
-      <w:r>
-        <w:rPr>
-          <w:rFonts w:hint="eastAsia"/>
-        </w:rPr>
-        <w:t>入会資格</w:t>
-      </w:r>
-      <w:r>
-        <w:rPr>
-          <w:rFonts w:hint="eastAsia"/>
-        </w:rPr>
-        <w:t>)</w:t>
-      </w:r>
-    </w:p>
-    <w:p>
-      <w:pPr>
-        <w:jc w:val="left"/>
-      </w:pPr>
-      <w:r>
-        <w:rPr>
-          <w:rFonts w:hint="eastAsia"/>
-        </w:rPr>
-        <w:t>第十七条　ウィンズの入会資格は長岡市内に居住または、関係のある者で、満十八歳以上（高校生を除</w:t>
-      </w:r>
-    </w:p>
-    <w:p>
-      <w:pPr>
-        <w:ind w:firstLineChars="500" w:firstLine="1050"/>
-        <w:jc w:val="left"/>
-      </w:pPr>
-      <w:r>
-        <w:rPr>
-          <w:rFonts w:hint="eastAsia"/>
-        </w:rPr>
-        <w:t>く）の者でなければならない。ただし、ウィンズの編成等により特に代表が必要と認めた場</w:t>
-      </w:r>
-    </w:p>
-    <w:p>
-      <w:pPr>
-        <w:ind w:firstLineChars="500" w:firstLine="1050"/>
-        <w:jc w:val="left"/>
-      </w:pPr>
-      <w:r>
-        <w:rPr>
-          <w:rFonts w:hint="eastAsia"/>
-        </w:rPr>
-        <w:t>合は市外からの入会を認める。</w:t>
-      </w:r>
-    </w:p>
-    <w:p>
-      <w:pPr>
-        <w:jc w:val="left"/>
-      </w:pPr>
-    </w:p>
-    <w:p>
-      <w:pPr>
-        <w:jc w:val="left"/>
-      </w:pPr>
-      <w:r>
-        <w:rPr>
-          <w:rFonts w:hint="eastAsia"/>
-        </w:rPr>
-        <w:t>(</w:t>
-      </w:r>
-      <w:r>
-        <w:rPr>
-          <w:rFonts w:hint="eastAsia"/>
-        </w:rPr>
-        <w:t>簿冊</w:t>
-      </w:r>
-      <w:r>
-        <w:rPr>
-          <w:rFonts w:hint="eastAsia"/>
-        </w:rPr>
-        <w:t>)</w:t>
-      </w:r>
-    </w:p>
-    <w:p>
-      <w:pPr>
-        <w:jc w:val="left"/>
-      </w:pPr>
-      <w:r>
-        <w:rPr>
-          <w:rFonts w:hint="eastAsia"/>
-        </w:rPr>
-        <w:t>第十八条　ウィンズに次の簿冊を備える。</w:t>
-      </w:r>
-    </w:p>
-    <w:p>
-      <w:pPr>
-        <w:jc w:val="left"/>
-      </w:pPr>
-      <w:r>
-        <w:rPr>
-          <w:rFonts w:hint="eastAsia"/>
-        </w:rPr>
-        <w:t xml:space="preserve">　　（一）ザ・ウィンド・アンサンブル会員名簿</w:t>
-      </w:r>
-    </w:p>
-    <w:p>
-      <w:pPr>
-        <w:jc w:val="left"/>
-      </w:pPr>
-      <w:r>
-        <w:rPr>
-          <w:rFonts w:hint="eastAsia"/>
-        </w:rPr>
-        <w:t xml:space="preserve">　　（二）備品台帳</w:t>
-      </w:r>
-    </w:p>
-    <w:p>
-      <w:pPr>
-        <w:jc w:val="left"/>
-      </w:pPr>
-      <w:r>
-        <w:rPr>
-          <w:rFonts w:hint="eastAsia"/>
-        </w:rPr>
-        <w:t xml:space="preserve">　　（三）楽譜台帳</w:t>
-      </w:r>
-    </w:p>
-    <w:p>
-      <w:pPr>
-        <w:jc w:val="left"/>
-      </w:pPr>
-      <w:r>
-        <w:rPr>
-          <w:rFonts w:hint="eastAsia"/>
-        </w:rPr>
-        <w:t xml:space="preserve">　　（四）出納簿</w:t>
-      </w:r>
-    </w:p>
-    <w:p>
-      <w:pPr>
-        <w:jc w:val="left"/>
-      </w:pPr>
-    </w:p>
-    <w:p>
-      <w:pPr>
-        <w:jc w:val="left"/>
-      </w:pPr>
-      <w:r>
-        <w:rPr>
-          <w:rFonts w:hint="eastAsia"/>
-        </w:rPr>
-        <w:t>(</w:t>
-      </w:r>
-      <w:r>
-        <w:rPr>
-          <w:rFonts w:hint="eastAsia"/>
-        </w:rPr>
-        <w:t>規約の改正</w:t>
-      </w:r>
-      <w:r>
-        <w:rPr>
-          <w:rFonts w:hint="eastAsia"/>
-        </w:rPr>
-        <w:t>)</w:t>
-      </w:r>
-    </w:p>
-    <w:p>
-      <w:pPr>
-        <w:jc w:val="left"/>
-      </w:pPr>
-      <w:r>
-        <w:rPr>
-          <w:rFonts w:hint="eastAsia"/>
-        </w:rPr>
-        <w:t>第十九条　この規約を改正しようとするときは、総会出席会員の過半数の賛成を得なければならない。</w:t>
-      </w:r>
-    </w:p>
-    <w:p>
-      <w:pPr>
-        <w:jc w:val="left"/>
-      </w:pPr>
-    </w:p>
-    <w:p>
-      <w:pPr>
-        <w:jc w:val="left"/>
-      </w:pPr>
-    </w:p>
-    <w:p>
-      <w:pPr>
-        <w:jc w:val="left"/>
-      </w:pPr>
-      <w:r>
-        <w:rPr>
-          <w:rFonts w:hint="eastAsia"/>
-        </w:rPr>
         <w:t xml:space="preserve">附則　</w:t>
       </w:r>
       <w:r>
@@ -1733,81 +1797,53 @@
     <w:p>
       <w:pPr>
         <w:jc w:val="left"/>
-        <w:rPr>
-          <w:rFonts w:hint="eastAsia"/>
-          <w:u w:val="double"/>
-        </w:rPr>
-      </w:pPr>
-      <w:r>
-        <w:rPr>
-          <w:rFonts w:hint="eastAsia"/>
-          <w:u w:val="double"/>
-        </w:rPr>
-        <w:t>附則　この規約は、</w:t>
-      </w:r>
-      <w:r>
-        <w:rPr>
-          <w:rFonts w:hint="eastAsia"/>
-          <w:u w:val="double"/>
-        </w:rPr>
-        <w:t>平成</w:t>
-      </w:r>
-      <w:r>
-        <w:rPr>
-          <w:rFonts w:hint="eastAsia"/>
-          <w:u w:val="double"/>
+      </w:pPr>
+      <w:r>
+        <w:rPr>
+          <w:rFonts w:hint="eastAsia"/>
+        </w:rPr>
+        <w:t>附則　この規約は、平成</w:t>
+      </w:r>
+      <w:r>
+        <w:rPr>
+          <w:rFonts w:hint="eastAsia"/>
         </w:rPr>
         <w:t>30</w:t>
       </w:r>
       <w:r>
         <w:rPr>
           <w:rFonts w:hint="eastAsia"/>
-          <w:u w:val="double"/>
         </w:rPr>
         <w:t>年</w:t>
       </w:r>
       <w:r>
         <w:rPr>
           <w:rFonts w:hint="eastAsia"/>
-          <w:u w:val="double"/>
         </w:rPr>
         <w:t>3</w:t>
       </w:r>
       <w:r>
         <w:rPr>
           <w:rFonts w:hint="eastAsia"/>
-          <w:u w:val="double"/>
         </w:rPr>
         <w:t>月</w:t>
       </w:r>
       <w:r>
         <w:rPr>
           <w:rFonts w:hint="eastAsia"/>
-          <w:u w:val="double"/>
         </w:rPr>
         <w:t>17</w:t>
       </w:r>
       <w:r>
         <w:rPr>
           <w:rFonts w:hint="eastAsia"/>
-          <w:u w:val="double"/>
-        </w:rPr>
-        <w:t>日よ</w:t>
-      </w:r>
-      <w:r>
-        <w:rPr>
-          <w:rFonts w:hint="eastAsia"/>
-          <w:u w:val="double"/>
-        </w:rPr>
-        <w:t>り施行する。</w:t>
-      </w:r>
-    </w:p>
-    <w:p>
-      <w:pPr>
-        <w:jc w:val="left"/>
-        <w:rPr>
-          <w:rFonts w:hint="eastAsia"/>
-        </w:rPr>
+        </w:rPr>
+        <w:t>日より施行する。</w:t>
+      </w:r>
+    </w:p>
+    <w:p>
+      <w:pPr>
+        <w:jc w:val="left"/>
       </w:pPr>
     </w:p>
     <w:sectPr>

--- a/terms/terms.docx
+++ b/terms/terms.docx
@@ -425,7 +425,19 @@
         <w:rPr>
           <w:rFonts w:hint="eastAsia"/>
         </w:rPr>
-        <w:t xml:space="preserve">　　　　トレーニングコンダクター　　　　　　</w:t>
+        <w:t xml:space="preserve">　　　　トレー</w:t>
+      </w:r>
+      <w:r>
+        <w:rPr>
+          <w:rFonts w:hint="eastAsia"/>
+        </w:rPr>
+        <w:t xml:space="preserve">ナー　　　　　　　</w:t>
+      </w:r>
+      <w:r>
+        <w:rPr>
+          <w:rFonts w:hint="eastAsia"/>
+        </w:rPr>
+        <w:t xml:space="preserve">　　　　　　</w:t>
       </w:r>
       <w:r>
         <w:rPr>
@@ -519,6 +531,12 @@
           <w:rFonts w:hint="eastAsia"/>
         </w:rPr>
         <w:t>上記役員の他に必要に応じて次の係を置くことができる。</w:t>
+      </w:r>
+      <w:r>
+        <w:rPr>
+          <w:rFonts w:hint="eastAsia"/>
+        </w:rPr>
+        <w:t>統轄は事務局とする。</w:t>
       </w:r>
     </w:p>
     <w:p>
@@ -672,7 +690,19 @@
         <w:rPr>
           <w:rFonts w:hint="eastAsia"/>
         </w:rPr>
-        <w:t>役員の任務</w:t>
+        <w:t>役員</w:t>
+      </w:r>
+      <w:r>
+        <w:rPr>
+          <w:rFonts w:hint="eastAsia"/>
+        </w:rPr>
+        <w:t>等</w:t>
+      </w:r>
+      <w:r>
+        <w:rPr>
+          <w:rFonts w:hint="eastAsia"/>
+        </w:rPr>
+        <w:t>の任務</w:t>
       </w:r>
       <w:r>
         <w:rPr>
@@ -768,7 +798,19 @@
         <w:rPr>
           <w:rFonts w:hint="eastAsia"/>
         </w:rPr>
-        <w:t>トレーニングコンダクターは指揮者を補佐するとともに、不在の時はこれを代行する。また、</w:t>
+        <w:t>トレー</w:t>
+      </w:r>
+      <w:r>
+        <w:rPr>
+          <w:rFonts w:hint="eastAsia"/>
+        </w:rPr>
+        <w:t>ナー</w:t>
+      </w:r>
+      <w:r>
+        <w:rPr>
+          <w:rFonts w:hint="eastAsia"/>
+        </w:rPr>
+        <w:t>は指揮者を補佐するとともに、不在の時はこれを代行する。また、指揮者が会員で</w:t>
       </w:r>
     </w:p>
     <w:p>
@@ -780,7 +822,115 @@
         <w:rPr>
           <w:rFonts w:hint="eastAsia"/>
         </w:rPr>
-        <w:t>指揮者が会員で無い場合は音楽全般について統轄する。</w:t>
+        <w:t xml:space="preserve">無い場合は音楽全般について統轄する。　　</w:t>
+      </w:r>
+      <w:r>
+        <w:rPr>
+          <w:rFonts w:hint="eastAsia"/>
+        </w:rPr>
+        <w:t xml:space="preserve">　</w:t>
+      </w:r>
+    </w:p>
+    <w:p>
+      <w:pPr>
+        <w:ind w:leftChars="200" w:left="840" w:hangingChars="200" w:hanging="420"/>
+        <w:jc w:val="left"/>
+      </w:pPr>
+      <w:r>
+        <w:rPr>
+          <w:rFonts w:hint="eastAsia"/>
+        </w:rPr>
+        <w:t>七</w:t>
+      </w:r>
+      <w:r>
+        <w:rPr>
+          <w:rFonts w:hint="eastAsia"/>
+        </w:rPr>
+        <w:t>、指揮者は音楽式および音楽全般について統轄する。また、指揮者が必要と認めたとき、</w:t>
+      </w:r>
+      <w:r>
+        <w:rPr>
+          <w:rFonts w:hint="eastAsia"/>
+        </w:rPr>
+        <w:t>副指揮</w:t>
+      </w:r>
+      <w:r>
+        <w:rPr>
+          <w:rFonts w:hint="eastAsia"/>
+        </w:rPr>
+        <w:t>者、トレーナー等を指名することができる。</w:t>
+      </w:r>
+    </w:p>
+    <w:p>
+      <w:pPr>
+        <w:jc w:val="left"/>
+      </w:pPr>
+    </w:p>
+    <w:p>
+      <w:pPr>
+        <w:jc w:val="left"/>
+      </w:pPr>
+      <w:r>
+        <w:rPr>
+          <w:rFonts w:hint="eastAsia"/>
+        </w:rPr>
+        <w:t>(</w:t>
+      </w:r>
+      <w:r>
+        <w:rPr>
+          <w:rFonts w:hint="eastAsia"/>
+        </w:rPr>
+        <w:t>会員の義務</w:t>
+      </w:r>
+      <w:r>
+        <w:rPr>
+          <w:rFonts w:hint="eastAsia"/>
+        </w:rPr>
+        <w:t>)</w:t>
+      </w:r>
+    </w:p>
+    <w:p>
+      <w:pPr>
+        <w:jc w:val="left"/>
+      </w:pPr>
+      <w:r>
+        <w:rPr>
+          <w:rFonts w:hint="eastAsia"/>
+        </w:rPr>
+        <w:t>第八条　会員は常に音楽技術の向上に努めなければならない。</w:t>
+      </w:r>
+    </w:p>
+    <w:p>
+      <w:pPr>
+        <w:jc w:val="left"/>
+      </w:pPr>
+      <w:r>
+        <w:rPr>
+          <w:rFonts w:hint="eastAsia"/>
+        </w:rPr>
+        <w:t xml:space="preserve">　　二、練習中および演奏中は規律ある態度のもとに全力を挙げてこれに専念しなければならない。</w:t>
+      </w:r>
+    </w:p>
+    <w:p>
+      <w:pPr>
+        <w:jc w:val="left"/>
+      </w:pPr>
+      <w:r>
+        <w:rPr>
+          <w:rFonts w:hint="eastAsia"/>
+        </w:rPr>
+        <w:t xml:space="preserve">　　三、会員は自々の本業に著しく支障をきたす活動を行ったり、これを強要してはいけない。</w:t>
+      </w:r>
+    </w:p>
+    <w:p>
+      <w:pPr>
+        <w:jc w:val="left"/>
+      </w:pPr>
+      <w:r>
+        <w:rPr>
+          <w:rFonts w:hint="eastAsia"/>
+        </w:rPr>
+        <w:t xml:space="preserve">　　四、会員は特殊な事情の無い限り定期演奏会に出演することとし、その時運営資金として役員会が</w:t>
       </w:r>
     </w:p>
     <w:p>
@@ -788,6 +938,17 @@
         <w:ind w:firstLineChars="400" w:firstLine="840"/>
         <w:jc w:val="left"/>
       </w:pPr>
+      <w:r>
+        <w:rPr>
+          <w:rFonts w:hint="eastAsia"/>
+        </w:rPr>
+        <w:t>決定した金額を収めなければならない。</w:t>
+      </w:r>
+    </w:p>
+    <w:p>
+      <w:pPr>
+        <w:jc w:val="left"/>
+      </w:pPr>
     </w:p>
     <w:p>
       <w:pPr>
@@ -803,7 +964,7 @@
         <w:rPr>
           <w:rFonts w:hint="eastAsia"/>
         </w:rPr>
-        <w:t>会計監査、指揮者の任務</w:t>
+        <w:t>義務違反</w:t>
       </w:r>
       <w:r>
         <w:rPr>
@@ -820,36 +981,195 @@
         <w:rPr>
           <w:rFonts w:hint="eastAsia"/>
         </w:rPr>
-        <w:t xml:space="preserve">第七条二　</w:t>
-      </w:r>
-      <w:r>
-        <w:rPr>
-          <w:rFonts w:hint="eastAsia"/>
-        </w:rPr>
-        <w:t>会計監査は会計の実施した出納に関して監査を行う。</w:t>
-      </w:r>
-    </w:p>
-    <w:p>
-      <w:pPr>
-        <w:jc w:val="left"/>
-      </w:pPr>
-      <w:r>
-        <w:rPr>
-          <w:rFonts w:hint="eastAsia"/>
-        </w:rPr>
-        <w:t xml:space="preserve">　　</w:t>
-      </w:r>
-      <w:r>
-        <w:rPr>
-          <w:rFonts w:hint="eastAsia"/>
-        </w:rPr>
-        <w:t xml:space="preserve">　二</w:t>
-      </w:r>
-      <w:r>
-        <w:rPr>
-          <w:rFonts w:hint="eastAsia"/>
-        </w:rPr>
-        <w:t>、指揮者は音楽式および音楽全般について統轄する。また、指揮者が必要と認めたとき、副指</w:t>
+        <w:t>第九条　代表は会員が前条の会員の義務に反し、若しくはウィンズの規律を乱しウィンズ会員として好</w:t>
+      </w:r>
+    </w:p>
+    <w:p>
+      <w:pPr>
+        <w:ind w:firstLineChars="400" w:firstLine="840"/>
+        <w:jc w:val="left"/>
+      </w:pPr>
+      <w:r>
+        <w:rPr>
+          <w:rFonts w:hint="eastAsia"/>
+        </w:rPr>
+        <w:t>ましくないと認めた時は退団を命ずることができる。</w:t>
+      </w:r>
+    </w:p>
+    <w:p>
+      <w:pPr>
+        <w:jc w:val="left"/>
+      </w:pPr>
+    </w:p>
+    <w:p>
+      <w:pPr>
+        <w:jc w:val="left"/>
+      </w:pPr>
+      <w:r>
+        <w:rPr>
+          <w:rFonts w:hint="eastAsia"/>
+        </w:rPr>
+        <w:t>(</w:t>
+      </w:r>
+      <w:r>
+        <w:rPr>
+          <w:rFonts w:hint="eastAsia"/>
+        </w:rPr>
+        <w:t>欠席等の届け出</w:t>
+      </w:r>
+      <w:r>
+        <w:rPr>
+          <w:rFonts w:hint="eastAsia"/>
+        </w:rPr>
+        <w:t>)</w:t>
+      </w:r>
+    </w:p>
+    <w:p>
+      <w:pPr>
+        <w:jc w:val="left"/>
+      </w:pPr>
+      <w:r>
+        <w:rPr>
+          <w:rFonts w:hint="eastAsia"/>
+        </w:rPr>
+        <w:t>第十条　会員は出演日に欠席しようとするときはあらかじめ代表もしくはパートマネージャーに届け出</w:t>
+      </w:r>
+    </w:p>
+    <w:p>
+      <w:pPr>
+        <w:ind w:firstLineChars="400" w:firstLine="840"/>
+        <w:jc w:val="left"/>
+      </w:pPr>
+      <w:r>
+        <w:rPr>
+          <w:rFonts w:hint="eastAsia"/>
+        </w:rPr>
+        <w:t>るものとする。</w:t>
+      </w:r>
+    </w:p>
+    <w:p>
+      <w:pPr>
+        <w:jc w:val="left"/>
+      </w:pPr>
+    </w:p>
+    <w:p>
+      <w:pPr>
+        <w:jc w:val="left"/>
+      </w:pPr>
+      <w:r>
+        <w:rPr>
+          <w:rFonts w:hint="eastAsia"/>
+        </w:rPr>
+        <w:t>(</w:t>
+      </w:r>
+      <w:r>
+        <w:rPr>
+          <w:rFonts w:hint="eastAsia"/>
+        </w:rPr>
+        <w:t>服装</w:t>
+      </w:r>
+      <w:r>
+        <w:rPr>
+          <w:rFonts w:hint="eastAsia"/>
+        </w:rPr>
+        <w:t>)</w:t>
+      </w:r>
+    </w:p>
+    <w:p>
+      <w:pPr>
+        <w:jc w:val="left"/>
+      </w:pPr>
+      <w:r>
+        <w:rPr>
+          <w:rFonts w:hint="eastAsia"/>
+        </w:rPr>
+        <w:t>第十一条　会員は出演するときは定められた服装を着用するものとする。</w:t>
+      </w:r>
+    </w:p>
+    <w:p>
+      <w:pPr>
+        <w:jc w:val="left"/>
+      </w:pPr>
+    </w:p>
+    <w:p>
+      <w:pPr>
+        <w:jc w:val="left"/>
+      </w:pPr>
+      <w:r>
+        <w:rPr>
+          <w:rFonts w:hint="eastAsia"/>
+        </w:rPr>
+        <w:t>(</w:t>
+      </w:r>
+      <w:r>
+        <w:rPr>
+          <w:rFonts w:hint="eastAsia"/>
+        </w:rPr>
+        <w:t>運営資金</w:t>
+      </w:r>
+      <w:r>
+        <w:rPr>
+          <w:rFonts w:hint="eastAsia"/>
+        </w:rPr>
+        <w:t>)</w:t>
+      </w:r>
+    </w:p>
+    <w:p>
+      <w:pPr>
+        <w:jc w:val="left"/>
+      </w:pPr>
+      <w:r>
+        <w:rPr>
+          <w:rFonts w:hint="eastAsia"/>
+        </w:rPr>
+        <w:t>第十二条　ウィンズの運営資金は会費から徴収する運営資金と演奏活動収益金をもってこれに充てる。</w:t>
+      </w:r>
+    </w:p>
+    <w:p>
+      <w:pPr>
+        <w:jc w:val="left"/>
+      </w:pPr>
+      <w:r>
+        <w:rPr>
+          <w:rFonts w:hint="eastAsia"/>
+        </w:rPr>
+        <w:t xml:space="preserve">　　　二、運営資金の会計年度は毎年</w:t>
+      </w:r>
+      <w:r>
+        <w:rPr>
+          <w:rFonts w:hint="eastAsia"/>
+        </w:rPr>
+        <w:t>3</w:t>
+      </w:r>
+      <w:r>
+        <w:rPr>
+          <w:rFonts w:hint="eastAsia"/>
+        </w:rPr>
+        <w:t>月</w:t>
+      </w:r>
+      <w:r>
+        <w:rPr>
+          <w:rFonts w:hint="eastAsia"/>
+        </w:rPr>
+        <w:t>1</w:t>
+      </w:r>
+      <w:r>
+        <w:rPr>
+          <w:rFonts w:hint="eastAsia"/>
+        </w:rPr>
+        <w:t>日から翌年</w:t>
+      </w:r>
+      <w:r>
+        <w:rPr>
+          <w:rFonts w:hint="eastAsia"/>
+        </w:rPr>
+        <w:t>2</w:t>
+      </w:r>
+      <w:r>
+        <w:rPr>
+          <w:rFonts w:hint="eastAsia"/>
+        </w:rPr>
+        <w:t>月末までとし、総会にて決算報告をするもの</w:t>
       </w:r>
     </w:p>
     <w:p>
@@ -861,12 +1181,50 @@
         <w:rPr>
           <w:rFonts w:hint="eastAsia"/>
         </w:rPr>
-        <w:t>揮者、トレーナー等を指名することができる。</w:t>
-      </w:r>
-    </w:p>
-    <w:p>
-      <w:pPr>
-        <w:jc w:val="left"/>
+        <w:t>とする。</w:t>
+      </w:r>
+    </w:p>
+    <w:p>
+      <w:pPr>
+        <w:jc w:val="left"/>
+      </w:pPr>
+      <w:r>
+        <w:rPr>
+          <w:rFonts w:hint="eastAsia"/>
+        </w:rPr>
+        <w:t xml:space="preserve">　　　</w:t>
+      </w:r>
+      <w:r>
+        <w:rPr>
+          <w:rFonts w:ascii="Segoe UI Symbol" w:hAnsi="Segoe UI Symbol" w:cs="Segoe UI Symbol" w:hint="eastAsia"/>
+        </w:rPr>
+        <w:t>三、会計監査を設置し、</w:t>
+      </w:r>
+      <w:r>
+        <w:rPr>
+          <w:rFonts w:hint="eastAsia"/>
+        </w:rPr>
+        <w:t>会計の実施した出納に関して監査を行う</w:t>
+      </w:r>
+      <w:r>
+        <w:rPr>
+          <w:rFonts w:hint="eastAsia"/>
+        </w:rPr>
+        <w:t>ものとする</w:t>
+      </w:r>
+      <w:r>
+        <w:rPr>
+          <w:rFonts w:hint="eastAsia"/>
+        </w:rPr>
+        <w:t>。</w:t>
+      </w:r>
+    </w:p>
+    <w:p>
+      <w:pPr>
+        <w:jc w:val="left"/>
+        <w:rPr>
+          <w:rFonts w:hint="eastAsia"/>
+        </w:rPr>
       </w:pPr>
     </w:p>
     <w:p>
@@ -883,7 +1241,7 @@
         <w:rPr>
           <w:rFonts w:hint="eastAsia"/>
         </w:rPr>
-        <w:t>会員の義務</w:t>
+        <w:t>演奏</w:t>
       </w:r>
       <w:r>
         <w:rPr>
@@ -900,52 +1258,52 @@
         <w:rPr>
           <w:rFonts w:hint="eastAsia"/>
         </w:rPr>
-        <w:t>第八条　会員は常に音楽技術の向上に努めなければならない。</w:t>
-      </w:r>
-    </w:p>
-    <w:p>
-      <w:pPr>
-        <w:jc w:val="left"/>
-      </w:pPr>
-      <w:r>
-        <w:rPr>
-          <w:rFonts w:hint="eastAsia"/>
-        </w:rPr>
-        <w:t xml:space="preserve">　　二、練習中および演奏中は規律ある態度のもとに全力を挙げてこれに専念しなければならない。</w:t>
-      </w:r>
-    </w:p>
-    <w:p>
-      <w:pPr>
-        <w:jc w:val="left"/>
-      </w:pPr>
-      <w:r>
-        <w:rPr>
-          <w:rFonts w:hint="eastAsia"/>
-        </w:rPr>
-        <w:t xml:space="preserve">　　三、会員は自々の本業に著しく支障をきたす活動を行ったり、これを強要してはいけない。</w:t>
-      </w:r>
-    </w:p>
-    <w:p>
-      <w:pPr>
-        <w:jc w:val="left"/>
-      </w:pPr>
-      <w:r>
-        <w:rPr>
-          <w:rFonts w:hint="eastAsia"/>
-        </w:rPr>
-        <w:t xml:space="preserve">　　四、会員は特殊な事情の無い限り定期演奏会に出演することとし、その時運営資金として役員会が</w:t>
-      </w:r>
-    </w:p>
-    <w:p>
-      <w:pPr>
-        <w:ind w:firstLineChars="400" w:firstLine="840"/>
-        <w:jc w:val="left"/>
-      </w:pPr>
-      <w:r>
-        <w:rPr>
-          <w:rFonts w:hint="eastAsia"/>
-        </w:rPr>
-        <w:t>決定した金額を収めなければならない。</w:t>
+        <w:t>第十三条　ウィンズは次の場合に演奏する。</w:t>
+      </w:r>
+    </w:p>
+    <w:p>
+      <w:pPr>
+        <w:jc w:val="left"/>
+      </w:pPr>
+      <w:r>
+        <w:rPr>
+          <w:rFonts w:hint="eastAsia"/>
+        </w:rPr>
+        <w:t xml:space="preserve">　　　　　ただし会員の都合等で演奏不能と代表が認めた場合はこの限りではない。</w:t>
+      </w:r>
+    </w:p>
+    <w:p>
+      <w:pPr>
+        <w:jc w:val="left"/>
+      </w:pPr>
+      <w:r>
+        <w:rPr>
+          <w:rFonts w:hint="eastAsia"/>
+        </w:rPr>
+        <w:t xml:space="preserve">　　（一）ウィンズの定期演奏会および各種演奏会。</w:t>
+      </w:r>
+    </w:p>
+    <w:p>
+      <w:pPr>
+        <w:jc w:val="left"/>
+      </w:pPr>
+      <w:r>
+        <w:rPr>
+          <w:rFonts w:hint="eastAsia"/>
+        </w:rPr>
+        <w:lastRenderedPageBreak/>
+        <w:t xml:space="preserve">　　（二）公共的諸行事で演奏の依頼を受けたとき。</w:t>
+      </w:r>
+    </w:p>
+    <w:p>
+      <w:pPr>
+        <w:jc w:val="left"/>
+      </w:pPr>
+      <w:r>
+        <w:rPr>
+          <w:rFonts w:hint="eastAsia"/>
+        </w:rPr>
+        <w:t xml:space="preserve">　　（三）代表が特に必要と認めるとき。</w:t>
       </w:r>
     </w:p>
     <w:p>
@@ -967,7 +1325,7 @@
         <w:rPr>
           <w:rFonts w:hint="eastAsia"/>
         </w:rPr>
-        <w:t>義務違反</w:t>
+        <w:t>演奏中の心得</w:t>
       </w:r>
       <w:r>
         <w:rPr>
@@ -984,19 +1342,35 @@
         <w:rPr>
           <w:rFonts w:hint="eastAsia"/>
         </w:rPr>
-        <w:t>第九条　代表は会員が前条の会員の義務に反し、若しくはウィンズの規律を乱しウィンズ会員として好</w:t>
-      </w:r>
-    </w:p>
-    <w:p>
-      <w:pPr>
-        <w:ind w:firstLineChars="400" w:firstLine="840"/>
-        <w:jc w:val="left"/>
-      </w:pPr>
-      <w:r>
-        <w:rPr>
-          <w:rFonts w:hint="eastAsia"/>
-        </w:rPr>
-        <w:t>ましくないと認めた時は退団を命ずることができる。</w:t>
+        <w:t>第十四条　会員は演奏するとき次の事項を守らねばならない。</w:t>
+      </w:r>
+    </w:p>
+    <w:p>
+      <w:pPr>
+        <w:jc w:val="left"/>
+      </w:pPr>
+      <w:r>
+        <w:rPr>
+          <w:rFonts w:hint="eastAsia"/>
+        </w:rPr>
+        <w:t xml:space="preserve">　　（一）代表の命に従い、規律ある団体行動をすること。</w:t>
+      </w:r>
+    </w:p>
+    <w:p>
+      <w:pPr>
+        <w:jc w:val="left"/>
+      </w:pPr>
+      <w:r>
+        <w:rPr>
+          <w:rFonts w:hint="eastAsia"/>
+        </w:rPr>
+        <w:t xml:space="preserve">　　（二）容姿を端正にし</w:t>
+      </w:r>
+      <w:r>
+        <w:rPr>
+          <w:rFonts w:hint="eastAsia"/>
+        </w:rPr>
+        <w:t>品位の保持に努めること。</w:t>
       </w:r>
     </w:p>
     <w:p>
@@ -1018,7 +1392,7 @@
         <w:rPr>
           <w:rFonts w:hint="eastAsia"/>
         </w:rPr>
-        <w:t>欠席等の届け出</w:t>
+        <w:t>会議</w:t>
       </w:r>
       <w:r>
         <w:rPr>
@@ -1035,30 +1409,43 @@
         <w:rPr>
           <w:rFonts w:hint="eastAsia"/>
         </w:rPr>
-        <w:t>第十条　会員は練習日または出演日に欠席しようとするときはあらかじめ代表もしくはパートマネージ</w:t>
-      </w:r>
-    </w:p>
-    <w:p>
-      <w:pPr>
-        <w:ind w:firstLineChars="400" w:firstLine="840"/>
-        <w:jc w:val="left"/>
-      </w:pPr>
-      <w:r>
-        <w:rPr>
-          <w:rFonts w:hint="eastAsia"/>
-        </w:rPr>
-        <w:t>ャーに届け出るものとする。</w:t>
-      </w:r>
-    </w:p>
-    <w:p>
-      <w:pPr>
-        <w:jc w:val="left"/>
-      </w:pPr>
-    </w:p>
-    <w:p>
-      <w:pPr>
-        <w:jc w:val="left"/>
-      </w:pPr>
+        <w:t>第十五条　会議は総会および特別会とし、総会は年一回の定例会の他必要に応じて開催し、特別会は必</w:t>
+      </w:r>
+    </w:p>
+    <w:p>
+      <w:pPr>
+        <w:ind w:firstLineChars="500" w:firstLine="1050"/>
+        <w:jc w:val="left"/>
+      </w:pPr>
+      <w:r>
+        <w:rPr>
+          <w:rFonts w:hint="eastAsia"/>
+        </w:rPr>
+        <w:t>要の都度代表が指名したものを招集し開催する。</w:t>
+      </w:r>
+    </w:p>
+    <w:p>
+      <w:pPr>
+        <w:jc w:val="left"/>
+      </w:pPr>
+      <w:r>
+        <w:rPr>
+          <w:rFonts w:hint="eastAsia"/>
+        </w:rPr>
+        <w:t xml:space="preserve">　　　二、</w:t>
+      </w:r>
+      <w:r>
+        <w:rPr>
+          <w:rFonts w:hint="eastAsia"/>
+        </w:rPr>
+        <w:t>総会</w:t>
+      </w:r>
+      <w:r>
+        <w:rPr>
+          <w:rFonts w:hint="eastAsia"/>
+        </w:rPr>
+        <w:t>は在籍会員の過半数の出席</w:t>
+      </w:r>
       <w:r>
         <w:rPr>
           <w:rFonts w:hint="eastAsia"/>
@@ -1069,7 +1456,13 @@
         <w:rPr>
           <w:rFonts w:hint="eastAsia"/>
         </w:rPr>
-        <w:t>服装</w:t>
+        <w:t>委任状含</w:t>
+      </w:r>
+      <w:r>
+        <w:rPr>
+          <w:rFonts w:hint="eastAsia"/>
+        </w:rPr>
+        <w:t>む</w:t>
       </w:r>
       <w:r>
         <w:rPr>
@@ -1077,16 +1470,22 @@
         </w:rPr>
         <w:t>)</w:t>
       </w:r>
-    </w:p>
-    <w:p>
-      <w:pPr>
-        <w:jc w:val="left"/>
-      </w:pPr>
-      <w:r>
-        <w:rPr>
-          <w:rFonts w:hint="eastAsia"/>
-        </w:rPr>
-        <w:t>第十一条　会員は出演するときは定められた服装を着用するものとする。</w:t>
+      <w:r>
+        <w:rPr>
+          <w:rFonts w:hint="eastAsia"/>
+        </w:rPr>
+        <w:t>がなければ開催することができない。</w:t>
+      </w:r>
+    </w:p>
+    <w:p>
+      <w:pPr>
+        <w:jc w:val="left"/>
+      </w:pPr>
+      <w:r>
+        <w:rPr>
+          <w:rFonts w:hint="eastAsia"/>
+        </w:rPr>
+        <w:t xml:space="preserve">　　　三、会議の議長は、会議ごとに、出席した会員の中から選任する。</w:t>
       </w:r>
     </w:p>
     <w:p>
@@ -1108,7 +1507,7 @@
         <w:rPr>
           <w:rFonts w:hint="eastAsia"/>
         </w:rPr>
-        <w:t>運営資金</w:t>
+        <w:t>入会手続き</w:t>
       </w:r>
       <w:r>
         <w:rPr>
@@ -1125,24 +1524,326 @@
         <w:rPr>
           <w:rFonts w:hint="eastAsia"/>
         </w:rPr>
-        <w:t>第十二条　ウィンズの運営資金は会費から徴収する運営資金と演奏活動収益金をもってこれに充てる。</w:t>
-      </w:r>
-    </w:p>
-    <w:p>
-      <w:pPr>
-        <w:jc w:val="left"/>
-      </w:pPr>
-      <w:r>
-        <w:rPr>
-          <w:rFonts w:hint="eastAsia"/>
-        </w:rPr>
-        <w:t xml:space="preserve">　　　二、運営資金の会計年度は毎年</w:t>
-      </w:r>
-      <w:r>
-        <w:rPr>
-          <w:rFonts w:hint="eastAsia"/>
-        </w:rPr>
-        <w:t>3</w:t>
+        <w:t>第十六条　ウィンズの入会を希望するものは代表にその旨届出、受理されたのち会員となる。</w:t>
+      </w:r>
+    </w:p>
+    <w:p>
+      <w:pPr>
+        <w:ind w:firstLineChars="500" w:firstLine="1050"/>
+        <w:jc w:val="left"/>
+      </w:pPr>
+      <w:r>
+        <w:rPr>
+          <w:rFonts w:hint="eastAsia"/>
+        </w:rPr>
+        <w:t>入会希望</w:t>
+      </w:r>
+      <w:r>
+        <w:rPr>
+          <w:rFonts w:hint="eastAsia"/>
+        </w:rPr>
+        <w:t>届の</w:t>
+      </w:r>
+      <w:r>
+        <w:rPr>
+          <w:rFonts w:hint="eastAsia"/>
+        </w:rPr>
+        <w:t>管理、届出の</w:t>
+      </w:r>
+      <w:r>
+        <w:rPr>
+          <w:rFonts w:hint="eastAsia"/>
+        </w:rPr>
+        <w:t>受理および処理について事務局長がこれを</w:t>
+      </w:r>
+      <w:r>
+        <w:rPr>
+          <w:rFonts w:hint="eastAsia"/>
+        </w:rPr>
+        <w:t>担当</w:t>
+      </w:r>
+      <w:r>
+        <w:rPr>
+          <w:rFonts w:hint="eastAsia"/>
+        </w:rPr>
+        <w:t>する。</w:t>
+      </w:r>
+    </w:p>
+    <w:p>
+      <w:pPr>
+        <w:jc w:val="left"/>
+      </w:pPr>
+      <w:r>
+        <w:rPr>
+          <w:rFonts w:hint="eastAsia"/>
+        </w:rPr>
+        <w:t xml:space="preserve">　　　二、入会したものはすみやかにザ・ウィンド・アンサンブル会員名簿に登載される。</w:t>
+      </w:r>
+    </w:p>
+    <w:p>
+      <w:pPr>
+        <w:jc w:val="left"/>
+      </w:pPr>
+    </w:p>
+    <w:p>
+      <w:pPr>
+        <w:jc w:val="left"/>
+      </w:pPr>
+      <w:r>
+        <w:rPr>
+          <w:rFonts w:hint="eastAsia"/>
+        </w:rPr>
+        <w:t>(</w:t>
+      </w:r>
+      <w:r>
+        <w:rPr>
+          <w:rFonts w:hint="eastAsia"/>
+        </w:rPr>
+        <w:t>入会資格</w:t>
+      </w:r>
+      <w:r>
+        <w:rPr>
+          <w:rFonts w:hint="eastAsia"/>
+        </w:rPr>
+        <w:t>)</w:t>
+      </w:r>
+    </w:p>
+    <w:p>
+      <w:pPr>
+        <w:jc w:val="left"/>
+      </w:pPr>
+      <w:r>
+        <w:rPr>
+          <w:rFonts w:hint="eastAsia"/>
+        </w:rPr>
+        <w:t>第十七条　ウィンズの入会資格は長岡市内に居住または、関係のある者で、満十八歳以上（高校生を除</w:t>
+      </w:r>
+    </w:p>
+    <w:p>
+      <w:pPr>
+        <w:ind w:firstLineChars="500" w:firstLine="1050"/>
+        <w:jc w:val="left"/>
+      </w:pPr>
+      <w:r>
+        <w:rPr>
+          <w:rFonts w:hint="eastAsia"/>
+        </w:rPr>
+        <w:t>く）の者でなければならない。ただし、ウィンズの編成等により特に代表が必要と認めた場</w:t>
+      </w:r>
+    </w:p>
+    <w:p>
+      <w:pPr>
+        <w:ind w:firstLineChars="500" w:firstLine="1050"/>
+        <w:jc w:val="left"/>
+      </w:pPr>
+      <w:r>
+        <w:rPr>
+          <w:rFonts w:hint="eastAsia"/>
+        </w:rPr>
+        <w:t>合は</w:t>
+      </w:r>
+      <w:r>
+        <w:rPr>
+          <w:rFonts w:hint="eastAsia"/>
+        </w:rPr>
+        <w:t>この限りではない。</w:t>
+      </w:r>
+    </w:p>
+    <w:p>
+      <w:pPr>
+        <w:jc w:val="left"/>
+      </w:pPr>
+    </w:p>
+    <w:p>
+      <w:pPr>
+        <w:jc w:val="left"/>
+      </w:pPr>
+      <w:r>
+        <w:rPr>
+          <w:rFonts w:hint="eastAsia"/>
+        </w:rPr>
+        <w:t>(</w:t>
+      </w:r>
+      <w:r>
+        <w:rPr>
+          <w:rFonts w:hint="eastAsia"/>
+        </w:rPr>
+        <w:t>簿冊</w:t>
+      </w:r>
+      <w:r>
+        <w:rPr>
+          <w:rFonts w:hint="eastAsia"/>
+        </w:rPr>
+        <w:t>)</w:t>
+      </w:r>
+    </w:p>
+    <w:p>
+      <w:pPr>
+        <w:jc w:val="left"/>
+      </w:pPr>
+      <w:r>
+        <w:rPr>
+          <w:rFonts w:hint="eastAsia"/>
+        </w:rPr>
+        <w:t>第十八条　ウィンズに次の簿冊を備える。</w:t>
+      </w:r>
+    </w:p>
+    <w:p>
+      <w:pPr>
+        <w:jc w:val="left"/>
+      </w:pPr>
+      <w:r>
+        <w:rPr>
+          <w:rFonts w:hint="eastAsia"/>
+        </w:rPr>
+        <w:t xml:space="preserve">　　（一）ザ・ウィンド・アンサンブル会員名簿</w:t>
+      </w:r>
+    </w:p>
+    <w:p>
+      <w:pPr>
+        <w:jc w:val="left"/>
+      </w:pPr>
+      <w:r>
+        <w:rPr>
+          <w:rFonts w:hint="eastAsia"/>
+        </w:rPr>
+        <w:t xml:space="preserve">　　（二）備品台帳</w:t>
+      </w:r>
+    </w:p>
+    <w:p>
+      <w:pPr>
+        <w:jc w:val="left"/>
+      </w:pPr>
+      <w:r>
+        <w:rPr>
+          <w:rFonts w:hint="eastAsia"/>
+        </w:rPr>
+        <w:t xml:space="preserve">　　（三）楽譜台帳</w:t>
+      </w:r>
+    </w:p>
+    <w:p>
+      <w:pPr>
+        <w:jc w:val="left"/>
+      </w:pPr>
+      <w:r>
+        <w:rPr>
+          <w:rFonts w:hint="eastAsia"/>
+        </w:rPr>
+        <w:t xml:space="preserve">　　（四）出納簿</w:t>
+      </w:r>
+    </w:p>
+    <w:p>
+      <w:pPr>
+        <w:jc w:val="left"/>
+      </w:pPr>
+    </w:p>
+    <w:p>
+      <w:pPr>
+        <w:jc w:val="left"/>
+      </w:pPr>
+      <w:r>
+        <w:rPr>
+          <w:rFonts w:hint="eastAsia"/>
+        </w:rPr>
+        <w:t>(</w:t>
+      </w:r>
+      <w:r>
+        <w:rPr>
+          <w:rFonts w:hint="eastAsia"/>
+        </w:rPr>
+        <w:t>規約の改正</w:t>
+      </w:r>
+      <w:r>
+        <w:rPr>
+          <w:rFonts w:hint="eastAsia"/>
+        </w:rPr>
+        <w:t>)</w:t>
+      </w:r>
+    </w:p>
+    <w:p>
+      <w:pPr>
+        <w:jc w:val="left"/>
+      </w:pPr>
+      <w:r>
+        <w:rPr>
+          <w:rFonts w:hint="eastAsia"/>
+        </w:rPr>
+        <w:t>第十九条　この規約を改正しようとするときは、総会出席会員の過半数</w:t>
+      </w:r>
+      <w:r>
+        <w:rPr>
+          <w:rFonts w:hint="eastAsia"/>
+        </w:rPr>
+        <w:t>(</w:t>
+      </w:r>
+      <w:r>
+        <w:rPr>
+          <w:rFonts w:hint="eastAsia"/>
+        </w:rPr>
+        <w:t>委任状含む</w:t>
+      </w:r>
+      <w:r>
+        <w:rPr>
+          <w:rFonts w:hint="eastAsia"/>
+        </w:rPr>
+        <w:t>)</w:t>
+      </w:r>
+      <w:r>
+        <w:rPr>
+          <w:rFonts w:hint="eastAsia"/>
+        </w:rPr>
+        <w:t>の賛成を得なければならない。</w:t>
+      </w:r>
+    </w:p>
+    <w:p>
+      <w:pPr>
+        <w:jc w:val="left"/>
+      </w:pPr>
+    </w:p>
+    <w:p>
+      <w:pPr>
+        <w:jc w:val="left"/>
+      </w:pPr>
+      <w:r>
+        <w:rPr>
+          <w:rFonts w:hint="eastAsia"/>
+        </w:rPr>
+        <w:t xml:space="preserve">附則　</w:t>
+      </w:r>
+    </w:p>
+    <w:p>
+      <w:pPr>
+        <w:jc w:val="left"/>
+      </w:pPr>
+      <w:r>
+        <w:rPr>
+          <w:rFonts w:hint="eastAsia"/>
+        </w:rPr>
+        <w:t>１．</w:t>
+      </w:r>
+      <w:r>
+        <w:rPr>
+          <w:rFonts w:hint="eastAsia"/>
+        </w:rPr>
+        <w:t>この規約は、昭和</w:t>
+      </w:r>
+      <w:r>
+        <w:rPr>
+          <w:rFonts w:hint="eastAsia"/>
+        </w:rPr>
+        <w:t>62</w:t>
+      </w:r>
+      <w:r>
+        <w:rPr>
+          <w:rFonts w:hint="eastAsia"/>
+        </w:rPr>
+        <w:t>年</w:t>
+      </w:r>
+      <w:r>
+        <w:rPr>
+          <w:rFonts w:hint="eastAsia"/>
+        </w:rPr>
+        <w:t>11</w:t>
       </w:r>
       <w:r>
         <w:rPr>
@@ -1160,691 +1861,47 @@
         <w:rPr>
           <w:rFonts w:hint="eastAsia"/>
         </w:rPr>
-        <w:t>日から翌年</w:t>
-      </w:r>
-      <w:r>
-        <w:rPr>
-          <w:rFonts w:hint="eastAsia"/>
-        </w:rPr>
-        <w:t>2</w:t>
-      </w:r>
-      <w:r>
-        <w:rPr>
-          <w:rFonts w:hint="eastAsia"/>
-        </w:rPr>
-        <w:t>月末までとし、総会にて決算報告をするもの</w:t>
-      </w:r>
-    </w:p>
-    <w:p>
-      <w:pPr>
-        <w:ind w:firstLineChars="500" w:firstLine="1050"/>
-        <w:jc w:val="left"/>
-      </w:pPr>
-      <w:r>
-        <w:rPr>
-          <w:rFonts w:hint="eastAsia"/>
-        </w:rPr>
-        <w:t>とする。</w:t>
-      </w:r>
-    </w:p>
-    <w:p>
-      <w:pPr>
-        <w:jc w:val="left"/>
-      </w:pPr>
-    </w:p>
-    <w:p>
-      <w:pPr>
-        <w:jc w:val="left"/>
-      </w:pPr>
-    </w:p>
-    <w:p>
-      <w:pPr>
-        <w:jc w:val="left"/>
-        <w:rPr>
-          <w:rFonts w:hint="eastAsia"/>
-        </w:rPr>
-      </w:pPr>
-    </w:p>
-    <w:p>
-      <w:pPr>
-        <w:jc w:val="left"/>
-      </w:pPr>
-      <w:r>
-        <w:rPr>
-          <w:rFonts w:hint="eastAsia"/>
-        </w:rPr>
-        <w:lastRenderedPageBreak/>
-        <w:t>(</w:t>
-      </w:r>
-      <w:r>
-        <w:rPr>
-          <w:rFonts w:hint="eastAsia"/>
-        </w:rPr>
-        <w:t>演奏</w:t>
-      </w:r>
-      <w:r>
-        <w:rPr>
-          <w:rFonts w:hint="eastAsia"/>
-        </w:rPr>
-        <w:t>)</w:t>
-      </w:r>
-    </w:p>
-    <w:p>
-      <w:pPr>
-        <w:jc w:val="left"/>
-      </w:pPr>
-      <w:r>
-        <w:rPr>
-          <w:rFonts w:hint="eastAsia"/>
-        </w:rPr>
-        <w:t>第十三条　ウィンズは次の場合に演奏する。</w:t>
-      </w:r>
-    </w:p>
-    <w:p>
-      <w:pPr>
-        <w:jc w:val="left"/>
-      </w:pPr>
-      <w:r>
-        <w:rPr>
-          <w:rFonts w:hint="eastAsia"/>
-        </w:rPr>
-        <w:t xml:space="preserve">　　　　　ただし会員の都合等で演奏不能と代表が認めた場合はこの限りではない。</w:t>
-      </w:r>
-    </w:p>
-    <w:p>
-      <w:pPr>
-        <w:jc w:val="left"/>
-      </w:pPr>
-      <w:r>
-        <w:rPr>
-          <w:rFonts w:hint="eastAsia"/>
-        </w:rPr>
-        <w:t xml:space="preserve">　　（一）ウィンズの定期演奏会および各種演奏会。</w:t>
-      </w:r>
-    </w:p>
-    <w:p>
-      <w:pPr>
-        <w:jc w:val="left"/>
-      </w:pPr>
-      <w:r>
-        <w:rPr>
-          <w:rFonts w:hint="eastAsia"/>
-        </w:rPr>
-        <w:t xml:space="preserve">　　（二）公共的諸行事で演奏の依頼を受けたとき。</w:t>
-      </w:r>
-    </w:p>
-    <w:p>
-      <w:pPr>
-        <w:jc w:val="left"/>
-      </w:pPr>
-      <w:r>
-        <w:rPr>
-          <w:rFonts w:hint="eastAsia"/>
-        </w:rPr>
-        <w:t xml:space="preserve">　　（三）代表が特に必要と認めるとき。</w:t>
-      </w:r>
-    </w:p>
-    <w:p>
-      <w:pPr>
-        <w:jc w:val="left"/>
-      </w:pPr>
-    </w:p>
-    <w:p>
-      <w:pPr>
-        <w:jc w:val="left"/>
-      </w:pPr>
-      <w:r>
-        <w:rPr>
-          <w:rFonts w:hint="eastAsia"/>
-        </w:rPr>
-        <w:t>(</w:t>
-      </w:r>
-      <w:r>
-        <w:rPr>
-          <w:rFonts w:hint="eastAsia"/>
-        </w:rPr>
-        <w:t>演奏中の心得</w:t>
-      </w:r>
-      <w:r>
-        <w:rPr>
-          <w:rFonts w:hint="eastAsia"/>
-        </w:rPr>
-        <w:t>)</w:t>
-      </w:r>
-    </w:p>
-    <w:p>
-      <w:pPr>
-        <w:jc w:val="left"/>
-      </w:pPr>
-      <w:r>
-        <w:rPr>
-          <w:rFonts w:hint="eastAsia"/>
-        </w:rPr>
-        <w:t>第十四条　会員は演奏するとき次の事項を守らねばならない。</w:t>
-      </w:r>
-    </w:p>
-    <w:p>
-      <w:pPr>
-        <w:jc w:val="left"/>
-      </w:pPr>
-      <w:r>
-        <w:rPr>
-          <w:rFonts w:hint="eastAsia"/>
-        </w:rPr>
-        <w:t xml:space="preserve">　　（一）代表の命に従い、規律ある団体行動をすること。</w:t>
-      </w:r>
-    </w:p>
-    <w:p>
-      <w:pPr>
-        <w:jc w:val="left"/>
-      </w:pPr>
-      <w:r>
-        <w:rPr>
-          <w:rFonts w:hint="eastAsia"/>
-        </w:rPr>
-        <w:t xml:space="preserve">　　（二）容姿を端正にし</w:t>
-      </w:r>
-      <w:r>
-        <w:rPr>
-          <w:rFonts w:hint="eastAsia"/>
-        </w:rPr>
-        <w:t>品位の保持に努めること。</w:t>
-      </w:r>
-    </w:p>
-    <w:p>
-      <w:pPr>
-        <w:jc w:val="left"/>
-      </w:pPr>
-    </w:p>
-    <w:p>
-      <w:pPr>
-        <w:jc w:val="left"/>
-      </w:pPr>
-      <w:r>
-        <w:rPr>
-          <w:rFonts w:hint="eastAsia"/>
-        </w:rPr>
-        <w:t>(</w:t>
-      </w:r>
-      <w:r>
-        <w:rPr>
-          <w:rFonts w:hint="eastAsia"/>
-        </w:rPr>
-        <w:t>会議</w:t>
-      </w:r>
-      <w:r>
-        <w:rPr>
-          <w:rFonts w:hint="eastAsia"/>
-        </w:rPr>
-        <w:t>)</w:t>
-      </w:r>
-    </w:p>
-    <w:p>
-      <w:pPr>
-        <w:jc w:val="left"/>
-      </w:pPr>
-      <w:r>
-        <w:rPr>
-          <w:rFonts w:hint="eastAsia"/>
-        </w:rPr>
-        <w:t>第十五条　会議は総会および特別会とし、総会は年一回の定例会の他必要に応じて開催し、特別会は必</w:t>
-      </w:r>
-    </w:p>
-    <w:p>
-      <w:pPr>
-        <w:ind w:firstLineChars="500" w:firstLine="1050"/>
-        <w:jc w:val="left"/>
-      </w:pPr>
-      <w:r>
-        <w:rPr>
-          <w:rFonts w:hint="eastAsia"/>
-        </w:rPr>
-        <w:t>要の都度代表が指名したものを招集し開催する。</w:t>
-      </w:r>
-    </w:p>
-    <w:p>
-      <w:pPr>
-        <w:jc w:val="left"/>
-      </w:pPr>
-      <w:r>
-        <w:rPr>
-          <w:rFonts w:hint="eastAsia"/>
-        </w:rPr>
-        <w:t xml:space="preserve">　　　二、会議は在籍会員の過半数の出席</w:t>
-      </w:r>
-      <w:r>
-        <w:rPr>
-          <w:rFonts w:hint="eastAsia"/>
-        </w:rPr>
-        <w:t>(</w:t>
-      </w:r>
-      <w:r>
-        <w:rPr>
-          <w:rFonts w:hint="eastAsia"/>
-        </w:rPr>
-        <w:t>委任状を含める</w:t>
-      </w:r>
-      <w:r>
-        <w:rPr>
-          <w:rFonts w:hint="eastAsia"/>
-        </w:rPr>
-        <w:t>)</w:t>
-      </w:r>
-      <w:r>
-        <w:rPr>
-          <w:rFonts w:hint="eastAsia"/>
-        </w:rPr>
-        <w:t>がなければ開催することができない。</w:t>
-      </w:r>
-    </w:p>
-    <w:p>
-      <w:pPr>
-        <w:jc w:val="left"/>
-        <w:rPr>
-          <w:rFonts w:hint="eastAsia"/>
-        </w:rPr>
-      </w:pPr>
-      <w:r>
-        <w:rPr>
-          <w:rFonts w:hint="eastAsia"/>
-        </w:rPr>
-        <w:t xml:space="preserve">　　　三、会議の議長は、会議ごとに、出席した会員の中から選任する。</w:t>
-      </w:r>
-    </w:p>
-    <w:p>
-      <w:pPr>
-        <w:jc w:val="left"/>
-      </w:pPr>
-    </w:p>
-    <w:p>
-      <w:pPr>
-        <w:jc w:val="left"/>
-      </w:pPr>
-      <w:r>
-        <w:rPr>
-          <w:rFonts w:hint="eastAsia"/>
-        </w:rPr>
-        <w:t>(</w:t>
-      </w:r>
-      <w:r>
-        <w:rPr>
-          <w:rFonts w:hint="eastAsia"/>
-        </w:rPr>
-        <w:t>入会手続き</w:t>
-      </w:r>
-      <w:r>
-        <w:rPr>
-          <w:rFonts w:hint="eastAsia"/>
-        </w:rPr>
-        <w:t>)</w:t>
-      </w:r>
-    </w:p>
-    <w:p>
-      <w:pPr>
-        <w:jc w:val="left"/>
-      </w:pPr>
-      <w:r>
-        <w:rPr>
-          <w:rFonts w:hint="eastAsia"/>
-        </w:rPr>
-        <w:t>第十六条　ウィンズの入会を希望するものは代表にその旨届出、受理されたのち会員となる。</w:t>
-      </w:r>
-    </w:p>
-    <w:p>
-      <w:pPr>
-        <w:ind w:firstLineChars="500" w:firstLine="1050"/>
-        <w:jc w:val="left"/>
-      </w:pPr>
-      <w:r>
-        <w:rPr>
-          <w:rFonts w:hint="eastAsia"/>
-        </w:rPr>
-        <w:t>入会希望</w:t>
-      </w:r>
-      <w:r>
-        <w:rPr>
-          <w:rFonts w:hint="eastAsia"/>
-        </w:rPr>
-        <w:t>届の</w:t>
-      </w:r>
-      <w:r>
-        <w:rPr>
-          <w:rFonts w:hint="eastAsia"/>
-        </w:rPr>
-        <w:t>管理、届出の</w:t>
-      </w:r>
-      <w:r>
-        <w:rPr>
-          <w:rFonts w:hint="eastAsia"/>
-        </w:rPr>
-        <w:t>受理および処理について事務局長がこれを</w:t>
-      </w:r>
-      <w:r>
-        <w:rPr>
-          <w:rFonts w:hint="eastAsia"/>
-        </w:rPr>
-        <w:t>担当</w:t>
-      </w:r>
-      <w:r>
-        <w:rPr>
-          <w:rFonts w:hint="eastAsia"/>
-        </w:rPr>
-        <w:t>する。</w:t>
-      </w:r>
-    </w:p>
-    <w:p>
-      <w:pPr>
-        <w:jc w:val="left"/>
-      </w:pPr>
-      <w:r>
-        <w:rPr>
-          <w:rFonts w:hint="eastAsia"/>
-        </w:rPr>
-        <w:t xml:space="preserve">　　　二、入会したものはすみやかにザ・ウィンド・アンサンブル会員名簿に登載される。</w:t>
-      </w:r>
-    </w:p>
-    <w:p>
-      <w:pPr>
-        <w:jc w:val="left"/>
-      </w:pPr>
-    </w:p>
-    <w:p>
-      <w:pPr>
-        <w:jc w:val="left"/>
-      </w:pPr>
-      <w:r>
-        <w:rPr>
-          <w:rFonts w:hint="eastAsia"/>
-        </w:rPr>
-        <w:t>(</w:t>
-      </w:r>
-      <w:r>
-        <w:rPr>
-          <w:rFonts w:hint="eastAsia"/>
-        </w:rPr>
-        <w:t>入会資格</w:t>
-      </w:r>
-      <w:r>
-        <w:rPr>
-          <w:rFonts w:hint="eastAsia"/>
-        </w:rPr>
-        <w:t>)</w:t>
-      </w:r>
-    </w:p>
-    <w:p>
-      <w:pPr>
-        <w:jc w:val="left"/>
-      </w:pPr>
-      <w:r>
-        <w:rPr>
-          <w:rFonts w:hint="eastAsia"/>
-        </w:rPr>
-        <w:t>第十七条　ウィンズの入会資格は長岡市内に居住または、関係のある者で、満十八歳以上（高校生を除</w:t>
-      </w:r>
-    </w:p>
-    <w:p>
-      <w:pPr>
-        <w:ind w:firstLineChars="500" w:firstLine="1050"/>
-        <w:jc w:val="left"/>
-      </w:pPr>
-      <w:r>
-        <w:rPr>
-          <w:rFonts w:hint="eastAsia"/>
-        </w:rPr>
-        <w:t>く）の者でなければならない。ただし、ウィンズの編成等により特に代表が必要と認めた場</w:t>
-      </w:r>
-    </w:p>
-    <w:p>
-      <w:pPr>
-        <w:ind w:firstLineChars="500" w:firstLine="1050"/>
-        <w:jc w:val="left"/>
-      </w:pPr>
-      <w:r>
-        <w:rPr>
-          <w:rFonts w:hint="eastAsia"/>
-        </w:rPr>
-        <w:t>合は</w:t>
-      </w:r>
-      <w:r>
-        <w:rPr>
-          <w:rFonts w:hint="eastAsia"/>
-        </w:rPr>
-        <w:t>この限りではない。</w:t>
-      </w:r>
-    </w:p>
-    <w:p>
-      <w:pPr>
-        <w:jc w:val="left"/>
-      </w:pPr>
-    </w:p>
-    <w:p>
-      <w:pPr>
-        <w:jc w:val="left"/>
-      </w:pPr>
-      <w:r>
-        <w:rPr>
-          <w:rFonts w:hint="eastAsia"/>
-        </w:rPr>
-        <w:t>(</w:t>
-      </w:r>
-      <w:r>
-        <w:rPr>
-          <w:rFonts w:hint="eastAsia"/>
-        </w:rPr>
-        <w:t>簿冊</w:t>
-      </w:r>
-      <w:r>
-        <w:rPr>
-          <w:rFonts w:hint="eastAsia"/>
-        </w:rPr>
-        <w:t>)</w:t>
-      </w:r>
-    </w:p>
-    <w:p>
-      <w:pPr>
-        <w:jc w:val="left"/>
-      </w:pPr>
-      <w:r>
-        <w:rPr>
-          <w:rFonts w:hint="eastAsia"/>
-        </w:rPr>
-        <w:t>第十八条　ウィンズに次の簿冊を備える。</w:t>
-      </w:r>
-    </w:p>
-    <w:p>
-      <w:pPr>
-        <w:jc w:val="left"/>
-      </w:pPr>
-      <w:r>
-        <w:rPr>
-          <w:rFonts w:hint="eastAsia"/>
-        </w:rPr>
-        <w:t xml:space="preserve">　　（一）ザ・ウィンド・アンサンブル会員名簿</w:t>
-      </w:r>
-    </w:p>
-    <w:p>
-      <w:pPr>
-        <w:jc w:val="left"/>
-      </w:pPr>
-      <w:r>
-        <w:rPr>
-          <w:rFonts w:hint="eastAsia"/>
-        </w:rPr>
-        <w:t xml:space="preserve">　　（二）備品台帳</w:t>
-      </w:r>
-    </w:p>
-    <w:p>
-      <w:pPr>
-        <w:jc w:val="left"/>
-      </w:pPr>
-      <w:r>
-        <w:rPr>
-          <w:rFonts w:hint="eastAsia"/>
-        </w:rPr>
-        <w:t xml:space="preserve">　　（三）楽譜台帳</w:t>
-      </w:r>
-    </w:p>
-    <w:p>
-      <w:pPr>
-        <w:jc w:val="left"/>
-      </w:pPr>
-      <w:r>
-        <w:rPr>
-          <w:rFonts w:hint="eastAsia"/>
-        </w:rPr>
-        <w:t xml:space="preserve">　　（四）出納簿</w:t>
-      </w:r>
-    </w:p>
-    <w:p>
-      <w:pPr>
-        <w:jc w:val="left"/>
-      </w:pPr>
-    </w:p>
-    <w:p>
-      <w:pPr>
-        <w:jc w:val="left"/>
-      </w:pPr>
-      <w:r>
-        <w:rPr>
-          <w:rFonts w:hint="eastAsia"/>
-        </w:rPr>
-        <w:t>(</w:t>
-      </w:r>
-      <w:r>
-        <w:rPr>
-          <w:rFonts w:hint="eastAsia"/>
-        </w:rPr>
-        <w:t>規約の改正</w:t>
-      </w:r>
-      <w:r>
-        <w:rPr>
-          <w:rFonts w:hint="eastAsia"/>
-        </w:rPr>
-        <w:t>)</w:t>
-      </w:r>
-    </w:p>
-    <w:p>
-      <w:pPr>
-        <w:jc w:val="left"/>
-      </w:pPr>
-      <w:r>
-        <w:rPr>
-          <w:rFonts w:hint="eastAsia"/>
-        </w:rPr>
-        <w:t>第十九条　この規約を改正しようとするときは、総会出席会員の過半数の賛成を得なければならない。</w:t>
-      </w:r>
-    </w:p>
-    <w:p>
-      <w:pPr>
-        <w:jc w:val="left"/>
-      </w:pPr>
-    </w:p>
-    <w:p>
-      <w:pPr>
-        <w:jc w:val="left"/>
-      </w:pPr>
+        <w:t>日より施行する。</w:t>
+      </w:r>
+    </w:p>
+    <w:p>
+      <w:pPr>
+        <w:jc w:val="left"/>
+      </w:pPr>
+      <w:r>
+        <w:rPr>
+          <w:rFonts w:hint="eastAsia"/>
+        </w:rPr>
+        <w:t>２．平成３０年３月１７日　改定</w:t>
+      </w:r>
+    </w:p>
+    <w:p>
+      <w:pPr>
+        <w:jc w:val="left"/>
+        <w:rPr>
+          <w:rFonts w:hint="eastAsia"/>
+        </w:rPr>
+      </w:pPr>
+      <w:r>
+        <w:rPr>
+          <w:rFonts w:hint="eastAsia"/>
+        </w:rPr>
+        <w:t>３．平成３１年３月</w:t>
+      </w:r>
+      <w:r>
+        <w:rPr>
+          <w:rFonts w:hint="eastAsia"/>
+        </w:rPr>
+        <w:t>9</w:t>
+      </w:r>
+      <w:r>
+        <w:rPr>
+          <w:rFonts w:hint="eastAsia"/>
+        </w:rPr>
+        <w:t>日　　改定</w:t>
+      </w:r>
       <w:bookmarkStart w:id="0" w:name="_GoBack"/>
       <w:bookmarkEnd w:id="0"/>
-      <w:r>
-        <w:rPr>
-          <w:rFonts w:hint="eastAsia"/>
-        </w:rPr>
-        <w:t xml:space="preserve">附則　</w:t>
-      </w:r>
-      <w:r>
-        <w:rPr>
-          <w:rFonts w:hint="eastAsia"/>
-        </w:rPr>
-        <w:t>この規約は、昭和</w:t>
-      </w:r>
-      <w:r>
-        <w:rPr>
-          <w:rFonts w:hint="eastAsia"/>
-        </w:rPr>
-        <w:t>62</w:t>
-      </w:r>
-      <w:r>
-        <w:rPr>
-          <w:rFonts w:hint="eastAsia"/>
-        </w:rPr>
-        <w:t>年</w:t>
-      </w:r>
-      <w:r>
-        <w:rPr>
-          <w:rFonts w:hint="eastAsia"/>
-        </w:rPr>
-        <w:t>11</w:t>
-      </w:r>
-      <w:r>
-        <w:rPr>
-          <w:rFonts w:hint="eastAsia"/>
-        </w:rPr>
-        <w:t>月</w:t>
-      </w:r>
-      <w:r>
-        <w:rPr>
-          <w:rFonts w:hint="eastAsia"/>
-        </w:rPr>
-        <w:t>1</w:t>
-      </w:r>
-      <w:r>
-        <w:rPr>
-          <w:rFonts w:hint="eastAsia"/>
-        </w:rPr>
-        <w:t>日より施行する。</w:t>
-      </w:r>
-    </w:p>
-    <w:p>
-      <w:pPr>
-        <w:jc w:val="left"/>
-      </w:pPr>
-      <w:r>
-        <w:rPr>
-          <w:rFonts w:hint="eastAsia"/>
-        </w:rPr>
-        <w:t>附則　この規約は、平成</w:t>
-      </w:r>
-      <w:r>
-        <w:rPr>
-          <w:rFonts w:hint="eastAsia"/>
-        </w:rPr>
-        <w:t>30</w:t>
-      </w:r>
-      <w:r>
-        <w:rPr>
-          <w:rFonts w:hint="eastAsia"/>
-        </w:rPr>
-        <w:t>年</w:t>
-      </w:r>
-      <w:r>
-        <w:rPr>
-          <w:rFonts w:hint="eastAsia"/>
-        </w:rPr>
-        <w:t>3</w:t>
-      </w:r>
-      <w:r>
-        <w:rPr>
-          <w:rFonts w:hint="eastAsia"/>
-        </w:rPr>
-        <w:t>月</w:t>
-      </w:r>
-      <w:r>
-        <w:rPr>
-          <w:rFonts w:hint="eastAsia"/>
-        </w:rPr>
-        <w:t>17</w:t>
-      </w:r>
-      <w:r>
-        <w:rPr>
-          <w:rFonts w:hint="eastAsia"/>
-        </w:rPr>
-        <w:t>日より施行する。</w:t>
-      </w:r>
-    </w:p>
-    <w:p>
-      <w:pPr>
-        <w:jc w:val="left"/>
-      </w:pPr>
     </w:p>
     <w:sectPr>
       <w:pgSz w:w="11906" w:h="16838"/>

--- a/terms/terms.docx
+++ b/terms/terms.docx
@@ -460,42 +460,25 @@
         <w:rPr>
           <w:rFonts w:hint="eastAsia"/>
         </w:rPr>
-        <w:t xml:space="preserve">　　二、</w:t>
-      </w:r>
-      <w:r>
-        <w:rPr>
-          <w:rFonts w:hint="eastAsia"/>
-        </w:rPr>
-        <w:t>上記役員とは別に、会計監査、指揮者を置く。</w:t>
-      </w:r>
-    </w:p>
-    <w:p>
-      <w:pPr>
-        <w:jc w:val="left"/>
-      </w:pPr>
-      <w:r>
-        <w:rPr>
-          <w:rFonts w:hint="eastAsia"/>
-        </w:rPr>
-        <w:t xml:space="preserve">　　三、</w:t>
-      </w:r>
-      <w:r>
-        <w:rPr>
-          <w:rFonts w:hint="eastAsia"/>
-        </w:rPr>
-        <w:t>役員</w:t>
-      </w:r>
-      <w:r>
-        <w:rPr>
-          <w:rFonts w:hint="eastAsia"/>
-        </w:rPr>
-        <w:t>、会計監査、指揮者</w:t>
-      </w:r>
-      <w:r>
-        <w:rPr>
-          <w:rFonts w:hint="eastAsia"/>
-        </w:rPr>
-        <w:t>はザ・ウィンド・アンサンブル会員（以下会員という）の中から選出</w:t>
+        <w:t xml:space="preserve">　　</w:t>
+      </w:r>
+      <w:r>
+        <w:rPr>
+          <w:rFonts w:hint="eastAsia"/>
+        </w:rPr>
+        <w:t>二</w:t>
+      </w:r>
+      <w:r>
+        <w:rPr>
+          <w:rFonts w:hint="eastAsia"/>
+        </w:rPr>
+        <w:t>、</w:t>
+      </w:r>
+      <w:r>
+        <w:rPr>
+          <w:rFonts w:hint="eastAsia"/>
+        </w:rPr>
+        <w:t>役員はザ・ウィンド・アンサンブル会員（以下会員という）の中から選出して決定する。</w:t>
       </w:r>
     </w:p>
     <w:p>
@@ -503,28 +486,420 @@
         <w:ind w:firstLineChars="400" w:firstLine="840"/>
         <w:jc w:val="left"/>
       </w:pPr>
-      <w:r>
-        <w:rPr>
-          <w:rFonts w:hint="eastAsia"/>
-        </w:rPr>
-        <w:t>して決定する。</w:t>
-      </w:r>
-      <w:r>
-        <w:rPr>
-          <w:rFonts w:hint="eastAsia"/>
-        </w:rPr>
-        <w:t>ただし、指揮者はこの限りではない。</w:t>
-      </w:r>
-    </w:p>
-    <w:p>
-      <w:pPr>
-        <w:jc w:val="left"/>
-      </w:pPr>
-      <w:r>
-        <w:rPr>
-          <w:rFonts w:hint="eastAsia"/>
-        </w:rPr>
-        <w:t xml:space="preserve">　　四、</w:t>
+    </w:p>
+    <w:p>
+      <w:pPr>
+        <w:jc w:val="left"/>
+      </w:pPr>
+      <w:r>
+        <w:rPr>
+          <w:rFonts w:hint="eastAsia"/>
+        </w:rPr>
+        <w:t>(</w:t>
+      </w:r>
+      <w:r>
+        <w:rPr>
+          <w:rFonts w:hint="eastAsia"/>
+        </w:rPr>
+        <w:t>役員会</w:t>
+      </w:r>
+      <w:r>
+        <w:rPr>
+          <w:rFonts w:hint="eastAsia"/>
+        </w:rPr>
+        <w:t>)</w:t>
+      </w:r>
+    </w:p>
+    <w:p>
+      <w:pPr>
+        <w:jc w:val="left"/>
+      </w:pPr>
+      <w:r>
+        <w:rPr>
+          <w:rFonts w:hint="eastAsia"/>
+        </w:rPr>
+        <w:t>第五条二</w:t>
+      </w:r>
+      <w:r>
+        <w:rPr>
+          <w:rFonts w:hint="eastAsia"/>
+        </w:rPr>
+        <w:t xml:space="preserve">　</w:t>
+      </w:r>
+      <w:r>
+        <w:rPr>
+          <w:rFonts w:hint="eastAsia"/>
+        </w:rPr>
+        <w:t>ウィンズの運営を行うため第五条の役員をもって役員会を構成する。</w:t>
+      </w:r>
+    </w:p>
+    <w:p>
+      <w:pPr>
+        <w:jc w:val="left"/>
+      </w:pPr>
+      <w:r>
+        <w:rPr>
+          <w:rFonts w:hint="eastAsia"/>
+        </w:rPr>
+        <w:t xml:space="preserve">　　</w:t>
+      </w:r>
+      <w:r>
+        <w:rPr>
+          <w:rFonts w:hint="eastAsia"/>
+        </w:rPr>
+        <w:t xml:space="preserve">　</w:t>
+      </w:r>
+      <w:r>
+        <w:rPr>
+          <w:rFonts w:hint="eastAsia"/>
+        </w:rPr>
+        <w:t>二、役員会は代表が招集する。</w:t>
+      </w:r>
+    </w:p>
+    <w:p>
+      <w:pPr>
+        <w:jc w:val="left"/>
+      </w:pPr>
+    </w:p>
+    <w:p>
+      <w:pPr>
+        <w:jc w:val="left"/>
+      </w:pPr>
+      <w:r>
+        <w:rPr>
+          <w:rFonts w:hint="eastAsia"/>
+        </w:rPr>
+        <w:t>(</w:t>
+      </w:r>
+      <w:r>
+        <w:rPr>
+          <w:rFonts w:hint="eastAsia"/>
+        </w:rPr>
+        <w:t>役員の</w:t>
+      </w:r>
+      <w:bookmarkStart w:id="0" w:name="_GoBack"/>
+      <w:bookmarkEnd w:id="0"/>
+      <w:r>
+        <w:rPr>
+          <w:rFonts w:hint="eastAsia"/>
+        </w:rPr>
+        <w:t>任期</w:t>
+      </w:r>
+      <w:r>
+        <w:rPr>
+          <w:rFonts w:hint="eastAsia"/>
+        </w:rPr>
+        <w:t>)</w:t>
+      </w:r>
+    </w:p>
+    <w:p>
+      <w:pPr>
+        <w:jc w:val="left"/>
+      </w:pPr>
+      <w:r>
+        <w:rPr>
+          <w:rFonts w:hint="eastAsia"/>
+        </w:rPr>
+        <w:t>第六条　役員の任期は一年とし、毎年総会にて決定する。ただし再任を妨げない。</w:t>
+      </w:r>
+    </w:p>
+    <w:p>
+      <w:pPr>
+        <w:jc w:val="left"/>
+      </w:pPr>
+      <w:r>
+        <w:rPr>
+          <w:rFonts w:hint="eastAsia"/>
+        </w:rPr>
+        <w:t xml:space="preserve">　　二、役員に欠員が生じた場合は、</w:t>
+      </w:r>
+      <w:r>
+        <w:rPr>
+          <w:rFonts w:hint="eastAsia"/>
+        </w:rPr>
+        <w:t>１４</w:t>
+      </w:r>
+      <w:r>
+        <w:rPr>
+          <w:rFonts w:hint="eastAsia"/>
+        </w:rPr>
+        <w:t>日以内に前任者の</w:t>
+      </w:r>
+      <w:r>
+        <w:rPr>
+          <w:rFonts w:hint="eastAsia"/>
+        </w:rPr>
+        <w:t>指名</w:t>
+      </w:r>
+      <w:r>
+        <w:rPr>
+          <w:rFonts w:hint="eastAsia"/>
+        </w:rPr>
+        <w:t>もしくは会員の選出で補充する。</w:t>
+      </w:r>
+    </w:p>
+    <w:p>
+      <w:pPr>
+        <w:jc w:val="left"/>
+        <w:rPr>
+          <w:rFonts w:hint="eastAsia"/>
+        </w:rPr>
+      </w:pPr>
+    </w:p>
+    <w:p>
+      <w:pPr>
+        <w:jc w:val="left"/>
+      </w:pPr>
+      <w:r>
+        <w:rPr>
+          <w:rFonts w:hint="eastAsia"/>
+        </w:rPr>
+        <w:t>(</w:t>
+      </w:r>
+      <w:r>
+        <w:rPr>
+          <w:rFonts w:hint="eastAsia"/>
+        </w:rPr>
+        <w:t>役員の任務</w:t>
+      </w:r>
+      <w:r>
+        <w:rPr>
+          <w:rFonts w:hint="eastAsia"/>
+        </w:rPr>
+        <w:t>)</w:t>
+      </w:r>
+    </w:p>
+    <w:p>
+      <w:pPr>
+        <w:jc w:val="left"/>
+      </w:pPr>
+      <w:r>
+        <w:rPr>
+          <w:rFonts w:hint="eastAsia"/>
+        </w:rPr>
+        <w:t>第七条　代表はウィンズを代表し、</w:t>
+      </w:r>
+      <w:r>
+        <w:rPr>
+          <w:rFonts w:hint="eastAsia"/>
+        </w:rPr>
+        <w:t>活動を統轄する。</w:t>
+      </w:r>
+    </w:p>
+    <w:p>
+      <w:pPr>
+        <w:jc w:val="left"/>
+      </w:pPr>
+      <w:r>
+        <w:rPr>
+          <w:rFonts w:hint="eastAsia"/>
+        </w:rPr>
+        <w:t xml:space="preserve">　　二、代表代行は代表を補佐するとともに、不在の時これを代行する。</w:t>
+      </w:r>
+    </w:p>
+    <w:p>
+      <w:pPr>
+        <w:jc w:val="left"/>
+      </w:pPr>
+      <w:r>
+        <w:rPr>
+          <w:rFonts w:hint="eastAsia"/>
+        </w:rPr>
+        <w:t xml:space="preserve">　　三、事務局長は事務局を運営し、通常活動における事務を担当する。</w:t>
+      </w:r>
+    </w:p>
+    <w:p>
+      <w:pPr>
+        <w:jc w:val="left"/>
+      </w:pPr>
+      <w:r>
+        <w:rPr>
+          <w:rFonts w:hint="eastAsia"/>
+        </w:rPr>
+        <w:lastRenderedPageBreak/>
+        <w:t xml:space="preserve">　　四、ステージマネージャーは演奏会活動における事務を担当する。また、演奏会に関する会議を招</w:t>
+      </w:r>
+    </w:p>
+    <w:p>
+      <w:pPr>
+        <w:ind w:firstLineChars="400" w:firstLine="840"/>
+        <w:jc w:val="left"/>
+      </w:pPr>
+      <w:r>
+        <w:rPr>
+          <w:rFonts w:hint="eastAsia"/>
+        </w:rPr>
+        <w:t>集する。</w:t>
+      </w:r>
+    </w:p>
+    <w:p>
+      <w:pPr>
+        <w:jc w:val="left"/>
+      </w:pPr>
+      <w:r>
+        <w:rPr>
+          <w:rFonts w:hint="eastAsia"/>
+        </w:rPr>
+        <w:t xml:space="preserve">　　五、会計は運営資金の出納、出納簿の管理を行う。</w:t>
+      </w:r>
+    </w:p>
+    <w:p>
+      <w:pPr>
+        <w:jc w:val="left"/>
+      </w:pPr>
+      <w:r>
+        <w:rPr>
+          <w:rFonts w:hint="eastAsia"/>
+        </w:rPr>
+        <w:t xml:space="preserve">　　六、</w:t>
+      </w:r>
+      <w:r>
+        <w:rPr>
+          <w:rFonts w:hint="eastAsia"/>
+        </w:rPr>
+        <w:t>トレー</w:t>
+      </w:r>
+      <w:r>
+        <w:rPr>
+          <w:rFonts w:hint="eastAsia"/>
+        </w:rPr>
+        <w:t>ナー</w:t>
+      </w:r>
+      <w:r>
+        <w:rPr>
+          <w:rFonts w:hint="eastAsia"/>
+        </w:rPr>
+        <w:t>は指揮者を補佐するとともに、不在の時はこれを代行する。また、指揮者が会員で</w:t>
+      </w:r>
+    </w:p>
+    <w:p>
+      <w:pPr>
+        <w:ind w:firstLineChars="400" w:firstLine="840"/>
+        <w:jc w:val="left"/>
+      </w:pPr>
+      <w:r>
+        <w:rPr>
+          <w:rFonts w:hint="eastAsia"/>
+        </w:rPr>
+        <w:t xml:space="preserve">無い場合は音楽全般について統轄する。　　</w:t>
+      </w:r>
+      <w:r>
+        <w:rPr>
+          <w:rFonts w:hint="eastAsia"/>
+        </w:rPr>
+        <w:t xml:space="preserve">　</w:t>
+      </w:r>
+    </w:p>
+    <w:p>
+      <w:pPr>
+        <w:jc w:val="left"/>
+        <w:rPr>
+          <w:rFonts w:hint="eastAsia"/>
+        </w:rPr>
+      </w:pPr>
+    </w:p>
+    <w:p>
+      <w:pPr>
+        <w:jc w:val="left"/>
+      </w:pPr>
+      <w:r>
+        <w:rPr>
+          <w:rFonts w:hint="eastAsia"/>
+        </w:rPr>
+        <w:t>(</w:t>
+      </w:r>
+      <w:r>
+        <w:rPr>
+          <w:rFonts w:hint="eastAsia"/>
+        </w:rPr>
+        <w:t>指揮者</w:t>
+      </w:r>
+      <w:r>
+        <w:rPr>
+          <w:rFonts w:hint="eastAsia"/>
+        </w:rPr>
+        <w:t>)</w:t>
+      </w:r>
+    </w:p>
+    <w:p>
+      <w:pPr>
+        <w:jc w:val="left"/>
+      </w:pPr>
+      <w:r>
+        <w:rPr>
+          <w:rFonts w:hint="eastAsia"/>
+        </w:rPr>
+        <w:t xml:space="preserve">第八条　</w:t>
+      </w:r>
+      <w:r>
+        <w:rPr>
+          <w:rFonts w:hint="eastAsia"/>
+        </w:rPr>
+        <w:t>上記役員とは別に、指揮者を置く。</w:t>
+      </w:r>
+      <w:r>
+        <w:rPr>
+          <w:rFonts w:hint="eastAsia"/>
+        </w:rPr>
+        <w:t>指揮者は音楽全般について統轄する。また、指揮者が必要</w:t>
+      </w:r>
+    </w:p>
+    <w:p>
+      <w:pPr>
+        <w:ind w:firstLineChars="400" w:firstLine="840"/>
+        <w:jc w:val="left"/>
+      </w:pPr>
+      <w:r>
+        <w:rPr>
+          <w:rFonts w:hint="eastAsia"/>
+        </w:rPr>
+        <w:t>と認めたとき、</w:t>
+      </w:r>
+      <w:r>
+        <w:rPr>
+          <w:rFonts w:hint="eastAsia"/>
+        </w:rPr>
+        <w:t>副指揮</w:t>
+      </w:r>
+      <w:r>
+        <w:rPr>
+          <w:rFonts w:hint="eastAsia"/>
+        </w:rPr>
+        <w:t>者、トレーナー等を指名することができる。</w:t>
+      </w:r>
+    </w:p>
+    <w:p>
+      <w:pPr>
+        <w:jc w:val="left"/>
+      </w:pPr>
+      <w:r>
+        <w:rPr>
+          <w:rFonts w:hint="eastAsia"/>
+        </w:rPr>
+        <w:t>(</w:t>
+      </w:r>
+      <w:r>
+        <w:rPr>
+          <w:rFonts w:hint="eastAsia"/>
+        </w:rPr>
+        <w:t>係</w:t>
+      </w:r>
+      <w:r>
+        <w:rPr>
+          <w:rFonts w:hint="eastAsia"/>
+        </w:rPr>
+        <w:t>)</w:t>
+      </w:r>
+    </w:p>
+    <w:p>
+      <w:pPr>
+        <w:jc w:val="left"/>
+      </w:pPr>
+      <w:r>
+        <w:rPr>
+          <w:rFonts w:hint="eastAsia"/>
+        </w:rPr>
+        <w:t xml:space="preserve">第九条　</w:t>
       </w:r>
       <w:r>
         <w:rPr>
@@ -552,9 +927,107 @@
     </w:p>
     <w:p>
       <w:pPr>
+        <w:jc w:val="left"/>
+        <w:rPr>
+          <w:rFonts w:hint="eastAsia"/>
+        </w:rPr>
+      </w:pPr>
+    </w:p>
+    <w:p>
+      <w:pPr>
+        <w:jc w:val="left"/>
+      </w:pPr>
+      <w:r>
+        <w:rPr>
+          <w:rFonts w:hint="eastAsia"/>
+        </w:rPr>
+        <w:t>(</w:t>
+      </w:r>
+      <w:r>
+        <w:rPr>
+          <w:rFonts w:hint="eastAsia"/>
+        </w:rPr>
+        <w:t>会員の義務</w:t>
+      </w:r>
+      <w:r>
+        <w:rPr>
+          <w:rFonts w:hint="eastAsia"/>
+        </w:rPr>
+        <w:t>)</w:t>
+      </w:r>
+    </w:p>
+    <w:p>
+      <w:pPr>
+        <w:jc w:val="left"/>
+      </w:pPr>
+      <w:r>
+        <w:rPr>
+          <w:rFonts w:hint="eastAsia"/>
+        </w:rPr>
+        <w:t>第</w:t>
+      </w:r>
+      <w:r>
+        <w:rPr>
+          <w:rFonts w:hint="eastAsia"/>
+        </w:rPr>
+        <w:t>十</w:t>
+      </w:r>
+      <w:r>
+        <w:rPr>
+          <w:rFonts w:hint="eastAsia"/>
+        </w:rPr>
+        <w:t>条　会員は常に音楽技術の向上に努めなければならない。</w:t>
+      </w:r>
+    </w:p>
+    <w:p>
+      <w:pPr>
+        <w:jc w:val="left"/>
+      </w:pPr>
+      <w:r>
+        <w:rPr>
+          <w:rFonts w:hint="eastAsia"/>
+        </w:rPr>
+        <w:t xml:space="preserve">　　二、練習中および演奏中は規律ある態度のもとに全力を挙げてこれに専念しなければならない。</w:t>
+      </w:r>
+    </w:p>
+    <w:p>
+      <w:pPr>
+        <w:jc w:val="left"/>
+      </w:pPr>
+      <w:r>
+        <w:rPr>
+          <w:rFonts w:hint="eastAsia"/>
+        </w:rPr>
+        <w:t xml:space="preserve">　　三、会員は自々の本業に著しく支障をきたす活動を行ったり、これを強要してはいけない。</w:t>
+      </w:r>
+    </w:p>
+    <w:p>
+      <w:pPr>
+        <w:jc w:val="left"/>
+      </w:pPr>
+      <w:r>
+        <w:rPr>
+          <w:rFonts w:hint="eastAsia"/>
+        </w:rPr>
+        <w:t xml:space="preserve">　　四、会員は特殊な事情の無い限り定期演奏会に出演することとし、その時運営資金として役員会が</w:t>
+      </w:r>
+    </w:p>
+    <w:p>
+      <w:pPr>
         <w:ind w:firstLineChars="400" w:firstLine="840"/>
         <w:jc w:val="left"/>
       </w:pPr>
+      <w:r>
+        <w:rPr>
+          <w:rFonts w:hint="eastAsia"/>
+        </w:rPr>
+        <w:t>決定した金額を収めなければならない。</w:t>
+      </w:r>
+    </w:p>
+    <w:p>
+      <w:pPr>
+        <w:jc w:val="left"/>
+      </w:pPr>
     </w:p>
     <w:p>
       <w:pPr>
@@ -570,7 +1043,7 @@
         <w:rPr>
           <w:rFonts w:hint="eastAsia"/>
         </w:rPr>
-        <w:t>役員会</w:t>
+        <w:t>義務違反</w:t>
       </w:r>
       <w:r>
         <w:rPr>
@@ -587,42 +1060,31 @@
         <w:rPr>
           <w:rFonts w:hint="eastAsia"/>
         </w:rPr>
-        <w:t>第五条二</w:t>
-      </w:r>
-      <w:r>
-        <w:rPr>
-          <w:rFonts w:hint="eastAsia"/>
-        </w:rPr>
-        <w:t xml:space="preserve">　</w:t>
-      </w:r>
-      <w:r>
-        <w:rPr>
-          <w:rFonts w:hint="eastAsia"/>
-        </w:rPr>
-        <w:t>ウィンズの運営を行うため第五条の役員をもって役員会を構成する。</w:t>
-      </w:r>
-    </w:p>
-    <w:p>
-      <w:pPr>
-        <w:jc w:val="left"/>
-      </w:pPr>
-      <w:r>
-        <w:rPr>
-          <w:rFonts w:hint="eastAsia"/>
-        </w:rPr>
-        <w:t xml:space="preserve">　　</w:t>
-      </w:r>
-      <w:r>
-        <w:rPr>
-          <w:rFonts w:hint="eastAsia"/>
-        </w:rPr>
-        <w:t xml:space="preserve">　</w:t>
-      </w:r>
-      <w:r>
-        <w:rPr>
-          <w:rFonts w:hint="eastAsia"/>
-        </w:rPr>
-        <w:t>二、役員会は代表が招集する。</w:t>
+        <w:t>第</w:t>
+      </w:r>
+      <w:r>
+        <w:rPr>
+          <w:rFonts w:hint="eastAsia"/>
+        </w:rPr>
+        <w:t>十一</w:t>
+      </w:r>
+      <w:r>
+        <w:rPr>
+          <w:rFonts w:hint="eastAsia"/>
+        </w:rPr>
+        <w:t>条　代表は会員が前条の会員の義務に反し、若しくはウィンズの規律を乱しウィンズ会員として</w:t>
+      </w:r>
+    </w:p>
+    <w:p>
+      <w:pPr>
+        <w:ind w:firstLineChars="500" w:firstLine="1050"/>
+        <w:jc w:val="left"/>
+      </w:pPr>
+      <w:r>
+        <w:rPr>
+          <w:rFonts w:hint="eastAsia"/>
+        </w:rPr>
+        <w:t>好ましくないと認めた時は退団を命ずることができる。</w:t>
       </w:r>
     </w:p>
     <w:p>
@@ -644,7 +1106,7 @@
         <w:rPr>
           <w:rFonts w:hint="eastAsia"/>
         </w:rPr>
-        <w:t>役員の任期</w:t>
+        <w:t>欠席等の届け出</w:t>
       </w:r>
       <w:r>
         <w:rPr>
@@ -661,48 +1123,53 @@
         <w:rPr>
           <w:rFonts w:hint="eastAsia"/>
         </w:rPr>
-        <w:t>第六条　役員の任期は一年とし、毎年総会にて決定する。ただし再任を妨げない。</w:t>
-      </w:r>
-    </w:p>
-    <w:p>
-      <w:pPr>
-        <w:jc w:val="left"/>
-      </w:pPr>
-      <w:r>
-        <w:rPr>
-          <w:rFonts w:hint="eastAsia"/>
-        </w:rPr>
-        <w:t xml:space="preserve">　　二、役員に欠員が生じた場合は、十四日以内に前任者の氏名もしくは会員の選出で補充する。</w:t>
-      </w:r>
-    </w:p>
-    <w:p>
-      <w:pPr>
-        <w:jc w:val="left"/>
-      </w:pPr>
-      <w:r>
-        <w:rPr>
-          <w:rFonts w:hint="eastAsia"/>
-        </w:rPr>
-        <w:lastRenderedPageBreak/>
+        <w:t>第十</w:t>
+      </w:r>
+      <w:r>
+        <w:rPr>
+          <w:rFonts w:hint="eastAsia"/>
+        </w:rPr>
+        <w:t>二</w:t>
+      </w:r>
+      <w:r>
+        <w:rPr>
+          <w:rFonts w:hint="eastAsia"/>
+        </w:rPr>
+        <w:t>条　会員は出演日に欠席しようとするときはあらかじめ代表もしくはパートマネージャーに届け</w:t>
+      </w:r>
+    </w:p>
+    <w:p>
+      <w:pPr>
+        <w:ind w:firstLineChars="500" w:firstLine="1050"/>
+        <w:jc w:val="left"/>
+      </w:pPr>
+      <w:r>
+        <w:rPr>
+          <w:rFonts w:hint="eastAsia"/>
+        </w:rPr>
+        <w:t>出るものとする。</w:t>
+      </w:r>
+    </w:p>
+    <w:p>
+      <w:pPr>
+        <w:jc w:val="left"/>
+      </w:pPr>
+    </w:p>
+    <w:p>
+      <w:pPr>
+        <w:jc w:val="left"/>
+      </w:pPr>
+      <w:r>
+        <w:rPr>
+          <w:rFonts w:hint="eastAsia"/>
+        </w:rPr>
         <w:t>(</w:t>
       </w:r>
       <w:r>
         <w:rPr>
           <w:rFonts w:hint="eastAsia"/>
         </w:rPr>
-        <w:t>役員</w:t>
-      </w:r>
-      <w:r>
-        <w:rPr>
-          <w:rFonts w:hint="eastAsia"/>
-        </w:rPr>
-        <w:t>等</w:t>
-      </w:r>
-      <w:r>
-        <w:rPr>
-          <w:rFonts w:hint="eastAsia"/>
-        </w:rPr>
-        <w:t>の任務</w:t>
+        <w:t>服装</w:t>
       </w:r>
       <w:r>
         <w:rPr>
@@ -719,146 +1186,7 @@
         <w:rPr>
           <w:rFonts w:hint="eastAsia"/>
         </w:rPr>
-        <w:t>第七条　代表はウィンズを代表し、</w:t>
-      </w:r>
-      <w:r>
-        <w:rPr>
-          <w:rFonts w:hint="eastAsia"/>
-        </w:rPr>
-        <w:t>活動を統轄する。</w:t>
-      </w:r>
-    </w:p>
-    <w:p>
-      <w:pPr>
-        <w:jc w:val="left"/>
-      </w:pPr>
-      <w:r>
-        <w:rPr>
-          <w:rFonts w:hint="eastAsia"/>
-        </w:rPr>
-        <w:t xml:space="preserve">　　二、代表代行は代表を補佐するとともに、不在の時これを代行する。</w:t>
-      </w:r>
-    </w:p>
-    <w:p>
-      <w:pPr>
-        <w:jc w:val="left"/>
-      </w:pPr>
-      <w:r>
-        <w:rPr>
-          <w:rFonts w:hint="eastAsia"/>
-        </w:rPr>
-        <w:t xml:space="preserve">　　三、事務局長は事務局を運営し、通常活動における事務を担当する。</w:t>
-      </w:r>
-    </w:p>
-    <w:p>
-      <w:pPr>
-        <w:jc w:val="left"/>
-      </w:pPr>
-      <w:r>
-        <w:rPr>
-          <w:rFonts w:hint="eastAsia"/>
-        </w:rPr>
-        <w:t xml:space="preserve">　　四、ステージマネージャーは演奏会活動における事務を担当する。また、演奏会に関する会議を招</w:t>
-      </w:r>
-    </w:p>
-    <w:p>
-      <w:pPr>
-        <w:ind w:firstLineChars="400" w:firstLine="840"/>
-        <w:jc w:val="left"/>
-      </w:pPr>
-      <w:r>
-        <w:rPr>
-          <w:rFonts w:hint="eastAsia"/>
-        </w:rPr>
-        <w:t>集する。</w:t>
-      </w:r>
-    </w:p>
-    <w:p>
-      <w:pPr>
-        <w:jc w:val="left"/>
-      </w:pPr>
-      <w:r>
-        <w:rPr>
-          <w:rFonts w:hint="eastAsia"/>
-        </w:rPr>
-        <w:t xml:space="preserve">　　五、会計は運営資金の出納、出納簿の管理を行う。</w:t>
-      </w:r>
-    </w:p>
-    <w:p>
-      <w:pPr>
-        <w:jc w:val="left"/>
-      </w:pPr>
-      <w:r>
-        <w:rPr>
-          <w:rFonts w:hint="eastAsia"/>
-        </w:rPr>
-        <w:t xml:space="preserve">　　六、</w:t>
-      </w:r>
-      <w:r>
-        <w:rPr>
-          <w:rFonts w:hint="eastAsia"/>
-        </w:rPr>
-        <w:t>トレー</w:t>
-      </w:r>
-      <w:r>
-        <w:rPr>
-          <w:rFonts w:hint="eastAsia"/>
-        </w:rPr>
-        <w:t>ナー</w:t>
-      </w:r>
-      <w:r>
-        <w:rPr>
-          <w:rFonts w:hint="eastAsia"/>
-        </w:rPr>
-        <w:t>は指揮者を補佐するとともに、不在の時はこれを代行する。また、指揮者が会員で</w:t>
-      </w:r>
-    </w:p>
-    <w:p>
-      <w:pPr>
-        <w:ind w:firstLineChars="400" w:firstLine="840"/>
-        <w:jc w:val="left"/>
-      </w:pPr>
-      <w:r>
-        <w:rPr>
-          <w:rFonts w:hint="eastAsia"/>
-        </w:rPr>
-        <w:t xml:space="preserve">無い場合は音楽全般について統轄する。　　</w:t>
-      </w:r>
-      <w:r>
-        <w:rPr>
-          <w:rFonts w:hint="eastAsia"/>
-        </w:rPr>
-        <w:t xml:space="preserve">　</w:t>
-      </w:r>
-    </w:p>
-    <w:p>
-      <w:pPr>
-        <w:ind w:leftChars="200" w:left="840" w:hangingChars="200" w:hanging="420"/>
-        <w:jc w:val="left"/>
-      </w:pPr>
-      <w:r>
-        <w:rPr>
-          <w:rFonts w:hint="eastAsia"/>
-        </w:rPr>
-        <w:t>七</w:t>
-      </w:r>
-      <w:r>
-        <w:rPr>
-          <w:rFonts w:hint="eastAsia"/>
-        </w:rPr>
-        <w:t>、指揮者は音楽式および音楽全般について統轄する。また、指揮者が必要と認めたとき、</w:t>
-      </w:r>
-      <w:r>
-        <w:rPr>
-          <w:rFonts w:hint="eastAsia"/>
-        </w:rPr>
-        <w:t>副指揮</w:t>
-      </w:r>
-      <w:r>
-        <w:rPr>
-          <w:rFonts w:hint="eastAsia"/>
-        </w:rPr>
-        <w:t>者、トレーナー等を指名することができる。</w:t>
+        <w:t>第十一条　会員は出演するときは定められた服装を着用するものとする。</w:t>
       </w:r>
     </w:p>
     <w:p>
@@ -880,7 +1208,7 @@
         <w:rPr>
           <w:rFonts w:hint="eastAsia"/>
         </w:rPr>
-        <w:t>会員の義務</w:t>
+        <w:t>運営資金</w:t>
       </w:r>
       <w:r>
         <w:rPr>
@@ -897,52 +1225,113 @@
         <w:rPr>
           <w:rFonts w:hint="eastAsia"/>
         </w:rPr>
-        <w:t>第八条　会員は常に音楽技術の向上に努めなければならない。</w:t>
-      </w:r>
-    </w:p>
-    <w:p>
-      <w:pPr>
-        <w:jc w:val="left"/>
-      </w:pPr>
-      <w:r>
-        <w:rPr>
-          <w:rFonts w:hint="eastAsia"/>
-        </w:rPr>
-        <w:t xml:space="preserve">　　二、練習中および演奏中は規律ある態度のもとに全力を挙げてこれに専念しなければならない。</w:t>
-      </w:r>
-    </w:p>
-    <w:p>
-      <w:pPr>
-        <w:jc w:val="left"/>
-      </w:pPr>
-      <w:r>
-        <w:rPr>
-          <w:rFonts w:hint="eastAsia"/>
-        </w:rPr>
-        <w:t xml:space="preserve">　　三、会員は自々の本業に著しく支障をきたす活動を行ったり、これを強要してはいけない。</w:t>
-      </w:r>
-    </w:p>
-    <w:p>
-      <w:pPr>
-        <w:jc w:val="left"/>
-      </w:pPr>
-      <w:r>
-        <w:rPr>
-          <w:rFonts w:hint="eastAsia"/>
-        </w:rPr>
-        <w:t xml:space="preserve">　　四、会員は特殊な事情の無い限り定期演奏会に出演することとし、その時運営資金として役員会が</w:t>
-      </w:r>
-    </w:p>
-    <w:p>
-      <w:pPr>
-        <w:ind w:firstLineChars="400" w:firstLine="840"/>
-        <w:jc w:val="left"/>
-      </w:pPr>
-      <w:r>
-        <w:rPr>
-          <w:rFonts w:hint="eastAsia"/>
-        </w:rPr>
-        <w:t>決定した金額を収めなければならない。</w:t>
+        <w:t>第十</w:t>
+      </w:r>
+      <w:r>
+        <w:rPr>
+          <w:rFonts w:hint="eastAsia"/>
+        </w:rPr>
+        <w:t>三</w:t>
+      </w:r>
+      <w:r>
+        <w:rPr>
+          <w:rFonts w:hint="eastAsia"/>
+        </w:rPr>
+        <w:t>条　ウィンズの運営資金は会費から徴収する運営資金と演奏活動収益金をもってこれに充てる。</w:t>
+      </w:r>
+    </w:p>
+    <w:p>
+      <w:pPr>
+        <w:jc w:val="left"/>
+      </w:pPr>
+      <w:r>
+        <w:rPr>
+          <w:rFonts w:hint="eastAsia"/>
+        </w:rPr>
+        <w:t xml:space="preserve">　　　二、運営資金の会計年度は毎年</w:t>
+      </w:r>
+      <w:r>
+        <w:rPr>
+          <w:rFonts w:hint="eastAsia"/>
+        </w:rPr>
+        <w:t>3</w:t>
+      </w:r>
+      <w:r>
+        <w:rPr>
+          <w:rFonts w:hint="eastAsia"/>
+        </w:rPr>
+        <w:t>月</w:t>
+      </w:r>
+      <w:r>
+        <w:rPr>
+          <w:rFonts w:hint="eastAsia"/>
+        </w:rPr>
+        <w:t>1</w:t>
+      </w:r>
+      <w:r>
+        <w:rPr>
+          <w:rFonts w:hint="eastAsia"/>
+        </w:rPr>
+        <w:t>日から翌年</w:t>
+      </w:r>
+      <w:r>
+        <w:rPr>
+          <w:rFonts w:hint="eastAsia"/>
+        </w:rPr>
+        <w:t>2</w:t>
+      </w:r>
+      <w:r>
+        <w:rPr>
+          <w:rFonts w:hint="eastAsia"/>
+        </w:rPr>
+        <w:t>月末までとし、総会にて決算報告をするもの</w:t>
+      </w:r>
+    </w:p>
+    <w:p>
+      <w:pPr>
+        <w:ind w:firstLineChars="500" w:firstLine="1050"/>
+        <w:jc w:val="left"/>
+      </w:pPr>
+      <w:r>
+        <w:rPr>
+          <w:rFonts w:hint="eastAsia"/>
+        </w:rPr>
+        <w:t>とする。</w:t>
+      </w:r>
+    </w:p>
+    <w:p>
+      <w:pPr>
+        <w:jc w:val="left"/>
+      </w:pPr>
+      <w:r>
+        <w:rPr>
+          <w:rFonts w:hint="eastAsia"/>
+        </w:rPr>
+        <w:t xml:space="preserve">　　　</w:t>
+      </w:r>
+      <w:r>
+        <w:rPr>
+          <w:rFonts w:ascii="Segoe UI Symbol" w:hAnsi="Segoe UI Symbol" w:cs="Segoe UI Symbol" w:hint="eastAsia"/>
+        </w:rPr>
+        <w:t>三、会計監査を設置し、</w:t>
+      </w:r>
+      <w:r>
+        <w:rPr>
+          <w:rFonts w:hint="eastAsia"/>
+        </w:rPr>
+        <w:t>会計の実施した出納に関して監査を行う</w:t>
+      </w:r>
+      <w:r>
+        <w:rPr>
+          <w:rFonts w:hint="eastAsia"/>
+        </w:rPr>
+        <w:t>ものとする</w:t>
+      </w:r>
+      <w:r>
+        <w:rPr>
+          <w:rFonts w:hint="eastAsia"/>
+        </w:rPr>
+        <w:t>。</w:t>
       </w:r>
     </w:p>
     <w:p>
@@ -964,7 +1353,7 @@
         <w:rPr>
           <w:rFonts w:hint="eastAsia"/>
         </w:rPr>
-        <w:t>義務違反</w:t>
+        <w:t>演奏</w:t>
       </w:r>
       <w:r>
         <w:rPr>
@@ -981,284 +1370,19 @@
         <w:rPr>
           <w:rFonts w:hint="eastAsia"/>
         </w:rPr>
-        <w:t>第九条　代表は会員が前条の会員の義務に反し、若しくはウィンズの規律を乱しウィンズ会員として好</w:t>
-      </w:r>
-    </w:p>
-    <w:p>
-      <w:pPr>
-        <w:ind w:firstLineChars="400" w:firstLine="840"/>
-        <w:jc w:val="left"/>
-      </w:pPr>
-      <w:r>
-        <w:rPr>
-          <w:rFonts w:hint="eastAsia"/>
-        </w:rPr>
-        <w:t>ましくないと認めた時は退団を命ずることができる。</w:t>
-      </w:r>
-    </w:p>
-    <w:p>
-      <w:pPr>
-        <w:jc w:val="left"/>
-      </w:pPr>
-    </w:p>
-    <w:p>
-      <w:pPr>
-        <w:jc w:val="left"/>
-      </w:pPr>
-      <w:r>
-        <w:rPr>
-          <w:rFonts w:hint="eastAsia"/>
-        </w:rPr>
-        <w:t>(</w:t>
-      </w:r>
-      <w:r>
-        <w:rPr>
-          <w:rFonts w:hint="eastAsia"/>
-        </w:rPr>
-        <w:t>欠席等の届け出</w:t>
-      </w:r>
-      <w:r>
-        <w:rPr>
-          <w:rFonts w:hint="eastAsia"/>
-        </w:rPr>
-        <w:t>)</w:t>
-      </w:r>
-    </w:p>
-    <w:p>
-      <w:pPr>
-        <w:jc w:val="left"/>
-      </w:pPr>
-      <w:r>
-        <w:rPr>
-          <w:rFonts w:hint="eastAsia"/>
-        </w:rPr>
-        <w:t>第十条　会員は出演日に欠席しようとするときはあらかじめ代表もしくはパートマネージャーに届け出</w:t>
-      </w:r>
-    </w:p>
-    <w:p>
-      <w:pPr>
-        <w:ind w:firstLineChars="400" w:firstLine="840"/>
-        <w:jc w:val="left"/>
-      </w:pPr>
-      <w:r>
-        <w:rPr>
-          <w:rFonts w:hint="eastAsia"/>
-        </w:rPr>
-        <w:t>るものとする。</w:t>
-      </w:r>
-    </w:p>
-    <w:p>
-      <w:pPr>
-        <w:jc w:val="left"/>
-      </w:pPr>
-    </w:p>
-    <w:p>
-      <w:pPr>
-        <w:jc w:val="left"/>
-      </w:pPr>
-      <w:r>
-        <w:rPr>
-          <w:rFonts w:hint="eastAsia"/>
-        </w:rPr>
-        <w:t>(</w:t>
-      </w:r>
-      <w:r>
-        <w:rPr>
-          <w:rFonts w:hint="eastAsia"/>
-        </w:rPr>
-        <w:t>服装</w:t>
-      </w:r>
-      <w:r>
-        <w:rPr>
-          <w:rFonts w:hint="eastAsia"/>
-        </w:rPr>
-        <w:t>)</w:t>
-      </w:r>
-    </w:p>
-    <w:p>
-      <w:pPr>
-        <w:jc w:val="left"/>
-      </w:pPr>
-      <w:r>
-        <w:rPr>
-          <w:rFonts w:hint="eastAsia"/>
-        </w:rPr>
-        <w:t>第十一条　会員は出演するときは定められた服装を着用するものとする。</w:t>
-      </w:r>
-    </w:p>
-    <w:p>
-      <w:pPr>
-        <w:jc w:val="left"/>
-      </w:pPr>
-    </w:p>
-    <w:p>
-      <w:pPr>
-        <w:jc w:val="left"/>
-      </w:pPr>
-      <w:r>
-        <w:rPr>
-          <w:rFonts w:hint="eastAsia"/>
-        </w:rPr>
-        <w:t>(</w:t>
-      </w:r>
-      <w:r>
-        <w:rPr>
-          <w:rFonts w:hint="eastAsia"/>
-        </w:rPr>
-        <w:t>運営資金</w:t>
-      </w:r>
-      <w:r>
-        <w:rPr>
-          <w:rFonts w:hint="eastAsia"/>
-        </w:rPr>
-        <w:t>)</w:t>
-      </w:r>
-    </w:p>
-    <w:p>
-      <w:pPr>
-        <w:jc w:val="left"/>
-      </w:pPr>
-      <w:r>
-        <w:rPr>
-          <w:rFonts w:hint="eastAsia"/>
-        </w:rPr>
-        <w:t>第十二条　ウィンズの運営資金は会費から徴収する運営資金と演奏活動収益金をもってこれに充てる。</w:t>
-      </w:r>
-    </w:p>
-    <w:p>
-      <w:pPr>
-        <w:jc w:val="left"/>
-      </w:pPr>
-      <w:r>
-        <w:rPr>
-          <w:rFonts w:hint="eastAsia"/>
-        </w:rPr>
-        <w:t xml:space="preserve">　　　二、運営資金の会計年度は毎年</w:t>
-      </w:r>
-      <w:r>
-        <w:rPr>
-          <w:rFonts w:hint="eastAsia"/>
-        </w:rPr>
-        <w:t>3</w:t>
-      </w:r>
-      <w:r>
-        <w:rPr>
-          <w:rFonts w:hint="eastAsia"/>
-        </w:rPr>
-        <w:t>月</w:t>
-      </w:r>
-      <w:r>
-        <w:rPr>
-          <w:rFonts w:hint="eastAsia"/>
-        </w:rPr>
-        <w:t>1</w:t>
-      </w:r>
-      <w:r>
-        <w:rPr>
-          <w:rFonts w:hint="eastAsia"/>
-        </w:rPr>
-        <w:t>日から翌年</w:t>
-      </w:r>
-      <w:r>
-        <w:rPr>
-          <w:rFonts w:hint="eastAsia"/>
-        </w:rPr>
-        <w:t>2</w:t>
-      </w:r>
-      <w:r>
-        <w:rPr>
-          <w:rFonts w:hint="eastAsia"/>
-        </w:rPr>
-        <w:t>月末までとし、総会にて決算報告をするもの</w:t>
-      </w:r>
-    </w:p>
-    <w:p>
-      <w:pPr>
-        <w:ind w:firstLineChars="500" w:firstLine="1050"/>
-        <w:jc w:val="left"/>
-      </w:pPr>
-      <w:r>
-        <w:rPr>
-          <w:rFonts w:hint="eastAsia"/>
-        </w:rPr>
-        <w:t>とする。</w:t>
-      </w:r>
-    </w:p>
-    <w:p>
-      <w:pPr>
-        <w:jc w:val="left"/>
-      </w:pPr>
-      <w:r>
-        <w:rPr>
-          <w:rFonts w:hint="eastAsia"/>
-        </w:rPr>
-        <w:t xml:space="preserve">　　　</w:t>
-      </w:r>
-      <w:r>
-        <w:rPr>
-          <w:rFonts w:ascii="Segoe UI Symbol" w:hAnsi="Segoe UI Symbol" w:cs="Segoe UI Symbol" w:hint="eastAsia"/>
-        </w:rPr>
-        <w:t>三、会計監査を設置し、</w:t>
-      </w:r>
-      <w:r>
-        <w:rPr>
-          <w:rFonts w:hint="eastAsia"/>
-        </w:rPr>
-        <w:t>会計の実施した出納に関して監査を行う</w:t>
-      </w:r>
-      <w:r>
-        <w:rPr>
-          <w:rFonts w:hint="eastAsia"/>
-        </w:rPr>
-        <w:t>ものとする</w:t>
-      </w:r>
-      <w:r>
-        <w:rPr>
-          <w:rFonts w:hint="eastAsia"/>
-        </w:rPr>
-        <w:t>。</w:t>
-      </w:r>
-    </w:p>
-    <w:p>
-      <w:pPr>
-        <w:jc w:val="left"/>
-        <w:rPr>
-          <w:rFonts w:hint="eastAsia"/>
-        </w:rPr>
-      </w:pPr>
-    </w:p>
-    <w:p>
-      <w:pPr>
-        <w:jc w:val="left"/>
-      </w:pPr>
-      <w:r>
-        <w:rPr>
-          <w:rFonts w:hint="eastAsia"/>
-        </w:rPr>
-        <w:t>(</w:t>
-      </w:r>
-      <w:r>
-        <w:rPr>
-          <w:rFonts w:hint="eastAsia"/>
-        </w:rPr>
-        <w:t>演奏</w:t>
-      </w:r>
-      <w:r>
-        <w:rPr>
-          <w:rFonts w:hint="eastAsia"/>
-        </w:rPr>
-        <w:t>)</w:t>
-      </w:r>
-    </w:p>
-    <w:p>
-      <w:pPr>
-        <w:jc w:val="left"/>
-      </w:pPr>
-      <w:r>
-        <w:rPr>
-          <w:rFonts w:hint="eastAsia"/>
-        </w:rPr>
-        <w:t>第十三条　ウィンズは次の場合に演奏する。</w:t>
+        <w:t>第十</w:t>
+      </w:r>
+      <w:r>
+        <w:rPr>
+          <w:rFonts w:hint="eastAsia"/>
+        </w:rPr>
+        <w:t>四</w:t>
+      </w:r>
+      <w:r>
+        <w:rPr>
+          <w:rFonts w:hint="eastAsia"/>
+        </w:rPr>
+        <w:t>条　ウィンズは次の場合に演奏する。</w:t>
       </w:r>
     </w:p>
     <w:p>
@@ -1342,7 +1466,19 @@
         <w:rPr>
           <w:rFonts w:hint="eastAsia"/>
         </w:rPr>
-        <w:t>第十四条　会員は演奏するとき次の事項を守らねばならない。</w:t>
+        <w:t>第十</w:t>
+      </w:r>
+      <w:r>
+        <w:rPr>
+          <w:rFonts w:hint="eastAsia"/>
+        </w:rPr>
+        <w:t>五</w:t>
+      </w:r>
+      <w:r>
+        <w:rPr>
+          <w:rFonts w:hint="eastAsia"/>
+        </w:rPr>
+        <w:t>条　会員は演奏するとき次の事項を守らねばならない。</w:t>
       </w:r>
     </w:p>
     <w:p>
@@ -1524,7 +1660,19 @@
         <w:rPr>
           <w:rFonts w:hint="eastAsia"/>
         </w:rPr>
-        <w:t>第十六条　ウィンズの入会を希望するものは代表にその旨届出、受理されたのち会員となる。</w:t>
+        <w:t>第十</w:t>
+      </w:r>
+      <w:r>
+        <w:rPr>
+          <w:rFonts w:hint="eastAsia"/>
+        </w:rPr>
+        <w:t>七</w:t>
+      </w:r>
+      <w:r>
+        <w:rPr>
+          <w:rFonts w:hint="eastAsia"/>
+        </w:rPr>
+        <w:t>条　ウィンズの入会を希望するものは代表にその旨届出、受理されたのち会員となる。</w:t>
       </w:r>
     </w:p>
     <w:p>
@@ -1616,7 +1764,19 @@
         <w:rPr>
           <w:rFonts w:hint="eastAsia"/>
         </w:rPr>
-        <w:t>第十七条　ウィンズの入会資格は長岡市内に居住または、関係のある者で、満十八歳以上（高校生を除</w:t>
+        <w:t>第十</w:t>
+      </w:r>
+      <w:r>
+        <w:rPr>
+          <w:rFonts w:hint="eastAsia"/>
+        </w:rPr>
+        <w:t>八</w:t>
+      </w:r>
+      <w:r>
+        <w:rPr>
+          <w:rFonts w:hint="eastAsia"/>
+        </w:rPr>
+        <w:t>条　ウィンズの入会資格は長岡市内に居住または、関係のある者で、満十八歳以上（高校生を除</w:t>
       </w:r>
     </w:p>
     <w:p>
@@ -1685,7 +1845,19 @@
         <w:rPr>
           <w:rFonts w:hint="eastAsia"/>
         </w:rPr>
-        <w:t>第十八条　ウィンズに次の簿冊を備える。</w:t>
+        <w:t>第十</w:t>
+      </w:r>
+      <w:r>
+        <w:rPr>
+          <w:rFonts w:hint="eastAsia"/>
+        </w:rPr>
+        <w:t>九</w:t>
+      </w:r>
+      <w:r>
+        <w:rPr>
+          <w:rFonts w:hint="eastAsia"/>
+        </w:rPr>
+        <w:t>条　ウィンズに次の簿冊を備える。</w:t>
       </w:r>
     </w:p>
     <w:p>
@@ -1768,7 +1940,19 @@
         <w:rPr>
           <w:rFonts w:hint="eastAsia"/>
         </w:rPr>
-        <w:t>第十九条　この規約を改正しようとするときは、総会出席会員の過半数</w:t>
+        <w:t>第</w:t>
+      </w:r>
+      <w:r>
+        <w:rPr>
+          <w:rFonts w:hint="eastAsia"/>
+        </w:rPr>
+        <w:t>二十</w:t>
+      </w:r>
+      <w:r>
+        <w:rPr>
+          <w:rFonts w:hint="eastAsia"/>
+        </w:rPr>
+        <w:t>条　この規約を改正しようとするときは、総会出席会員の過半数</w:t>
       </w:r>
       <w:r>
         <w:rPr>
@@ -1831,7 +2015,7 @@
         <w:rPr>
           <w:rFonts w:hint="eastAsia"/>
         </w:rPr>
-        <w:t>62</w:t>
+        <w:t>６２</w:t>
       </w:r>
       <w:r>
         <w:rPr>
@@ -1843,7 +2027,7 @@
         <w:rPr>
           <w:rFonts w:hint="eastAsia"/>
         </w:rPr>
-        <w:t>11</w:t>
+        <w:t>１１</w:t>
       </w:r>
       <w:r>
         <w:rPr>
@@ -1855,7 +2039,7 @@
         <w:rPr>
           <w:rFonts w:hint="eastAsia"/>
         </w:rPr>
-        <w:t>1</w:t>
+        <w:t>１</w:t>
       </w:r>
       <w:r>
         <w:rPr>
@@ -1878,9 +2062,6 @@
     <w:p>
       <w:pPr>
         <w:jc w:val="left"/>
-        <w:rPr>
-          <w:rFonts w:hint="eastAsia"/>
-        </w:rPr>
       </w:pPr>
       <w:r>
         <w:rPr>
@@ -1900,12 +2081,10 @@
         </w:rPr>
         <w:t>日　　改定</w:t>
       </w:r>
-      <w:bookmarkStart w:id="0" w:name="_GoBack"/>
-      <w:bookmarkEnd w:id="0"/>
     </w:p>
     <w:sectPr>
       <w:pgSz w:w="11906" w:h="16838"/>
-      <w:pgMar w:top="1134" w:right="1077" w:bottom="1134" w:left="1077" w:header="851" w:footer="992" w:gutter="0"/>
+      <w:pgMar w:top="964" w:right="1077" w:bottom="964" w:left="1077" w:header="851" w:footer="992" w:gutter="0"/>
       <w:cols w:space="425"/>
       <w:docGrid w:type="lines" w:linePitch="360"/>
     </w:sectPr>
